--- a/面试题相关/基础知识系列/5.spring面试题相关1.docx
+++ b/面试题相关/基础知识系列/5.spring面试题相关1.docx
@@ -1,13 +1,63 @@
 
 <file path=word/document.xml><?xml version="1.0" encoding="utf-8"?>
-<w:document xmlns:wpc="http://schemas.microsoft.com/office/word/2010/wordprocessingCanvas" xmlns:mc="http://schemas.openxmlformats.org/markup-compatibility/2006" xmlns:o="urn:schemas-microsoft-com:office:office" xmlns:r="http://schemas.openxmlformats.org/officeDocument/2006/relationships" xmlns:m="http://schemas.openxmlformats.org/officeDocument/2006/math" xmlns:v="urn:schemas-microsoft-com:vml" xmlns:wp14="http://schemas.microsoft.com/office/word/2010/wordprocessingDrawing" xmlns:wp="http://schemas.openxmlformats.org/drawingml/2006/wordprocessingDrawing" xmlns:w10="urn:schemas-microsoft-com:office:word" xmlns:w="http://schemas.openxmlformats.org/wordprocessingml/2006/main" xmlns:w14="http://schemas.microsoft.com/office/word/2010/wordml" xmlns:w15="http://schemas.microsoft.com/office/word/2012/wordml" xmlns:wpg="http://schemas.microsoft.com/office/word/2010/wordprocessingGroup" xmlns:wpi="http://schemas.microsoft.com/office/word/2010/wordprocessingInk" xmlns:wne="http://schemas.microsoft.com/office/word/2006/wordml" xmlns:wps="http://schemas.microsoft.com/office/word/2010/wordprocessingShape" mc:Ignorable="w14 w15 wp14">
+<w:document xmlns:wpc="http://schemas.microsoft.com/office/word/2010/wordprocessingCanvas" xmlns:cx="http://schemas.microsoft.com/office/drawing/2014/chartex" xmlns:cx1="http://schemas.microsoft.com/office/drawing/2015/9/8/chartex" xmlns:cx2="http://schemas.microsoft.com/office/drawing/2015/10/21/chartex" xmlns:cx3="http://schemas.microsoft.com/office/drawing/2016/5/9/chartex" xmlns:cx4="http://schemas.microsoft.com/office/drawing/2016/5/10/chartex" xmlns:cx5="http://schemas.microsoft.com/office/drawing/2016/5/11/chartex" xmlns:cx6="http://schemas.microsoft.com/office/drawing/2016/5/12/chartex" xmlns:cx7="http://schemas.microsoft.com/office/drawing/2016/5/13/chartex" xmlns:cx8="http://schemas.microsoft.com/office/drawing/2016/5/14/chartex" xmlns:mc="http://schemas.openxmlformats.org/markup-compatibility/2006" xmlns:aink="http://schemas.microsoft.com/office/drawing/2016/ink" xmlns:am3d="http://schemas.microsoft.com/office/drawing/2017/model3d" xmlns:o="urn:schemas-microsoft-com:office:office" xmlns:r="http://schemas.openxmlformats.org/officeDocument/2006/relationships" xmlns:m="http://schemas.openxmlformats.org/officeDocument/2006/math" xmlns:v="urn:schemas-microsoft-com:vml" xmlns:wp14="http://schemas.microsoft.com/office/word/2010/wordprocessingDrawing" xmlns:wp="http://schemas.openxmlformats.org/drawingml/2006/wordprocessingDrawing" xmlns:w10="urn:schemas-microsoft-com:office:word" xmlns:w="http://schemas.openxmlformats.org/wordprocessingml/2006/main" xmlns:w14="http://schemas.microsoft.com/office/word/2010/wordml" xmlns:w15="http://schemas.microsoft.com/office/word/2012/wordml" xmlns:w16cid="http://schemas.microsoft.com/office/word/2016/wordml/cid" xmlns:w16se="http://schemas.microsoft.com/office/word/2015/wordml/symex" xmlns:wpg="http://schemas.microsoft.com/office/word/2010/wordprocessingGroup" xmlns:wpi="http://schemas.microsoft.com/office/word/2010/wordprocessingInk" xmlns:wne="http://schemas.microsoft.com/office/word/2006/wordml" xmlns:wps="http://schemas.microsoft.com/office/word/2010/wordprocessingShape" mc:Ignorable="w14 w15 w16se w16cid wp14">
   <w:body>
     <w:p>
+      <w:pPr>
+        <w:rPr>
+          <w:rFonts w:hint="eastAsia"/>
+        </w:rPr>
+      </w:pPr>
+      <w:r>
+        <w:rPr>
+          <w:rFonts w:hint="eastAsia"/>
+          <w:color w:val="FF0000"/>
+        </w:rPr>
+        <w:t>谈谈</w:t>
+      </w:r>
+      <w:r>
+        <w:rPr>
+          <w:rFonts w:hint="eastAsia"/>
+          <w:color w:val="FF0000"/>
+        </w:rPr>
+        <w:t>spring</w:t>
+      </w:r>
+      <w:r>
+        <w:rPr>
+          <w:color w:val="FF0000"/>
+        </w:rPr>
+        <w:t>IOC</w:t>
+      </w:r>
+      <w:r>
+        <w:rPr>
+          <w:rFonts w:hint="eastAsia"/>
+          <w:color w:val="FF0000"/>
+        </w:rPr>
+        <w:t>非常优秀的博客</w:t>
+      </w:r>
+      <w:r>
+        <w:rPr>
+          <w:rFonts w:hint="eastAsia"/>
+          <w:color w:val="FF0000"/>
+        </w:rPr>
+        <w:t>:</w:t>
+      </w:r>
+      <w:r>
+        <w:rPr>
+          <w:color w:val="FF0000"/>
+        </w:rPr>
+        <w:t xml:space="preserve"> </w:t>
+      </w:r>
+      <w:r>
+        <w:t>http://blog.csdn.net/qq_22654611/article/details/52606960/</w:t>
+      </w:r>
+    </w:p>
+    <w:p/>
+    <w:p/>
+    <w:p>
       <w:r>
         <w:t>http://www.importnew.com/15851.html</w:t>
       </w:r>
-      <w:bookmarkStart w:id="0" w:name="_GoBack"/>
-      <w:bookmarkEnd w:id="0"/>
     </w:p>
     <w:p/>
     <w:p>
@@ -40,7 +90,7 @@
         <w:spacing w:after="300"/>
         <w:jc w:val="left"/>
         <w:rPr>
-          <w:rFonts w:ascii="微软雅黑" w:eastAsia="微软雅黑" w:hAnsi="微软雅黑" w:cs="宋体" w:hint="eastAsia"/>
+          <w:rFonts w:ascii="微软雅黑" w:eastAsia="微软雅黑" w:hAnsi="微软雅黑" w:cs="宋体"/>
           <w:color w:val="000000"/>
           <w:kern w:val="0"/>
           <w:szCs w:val="21"/>
@@ -69,7 +119,7 @@
         <w:jc w:val="left"/>
         <w:outlineLvl w:val="2"/>
         <w:rPr>
-          <w:rFonts w:ascii="微软雅黑" w:eastAsia="微软雅黑" w:hAnsi="微软雅黑" w:cs="宋体" w:hint="eastAsia"/>
+          <w:rFonts w:ascii="微软雅黑" w:eastAsia="微软雅黑" w:hAnsi="微软雅黑" w:cs="宋体"/>
           <w:color w:val="000000"/>
           <w:kern w:val="0"/>
           <w:sz w:val="30"/>
@@ -98,7 +148,7 @@
         <w:ind w:left="0"/>
         <w:jc w:val="left"/>
         <w:rPr>
-          <w:rFonts w:ascii="微软雅黑" w:eastAsia="微软雅黑" w:hAnsi="微软雅黑" w:cs="宋体" w:hint="eastAsia"/>
+          <w:rFonts w:ascii="微软雅黑" w:eastAsia="微软雅黑" w:hAnsi="微软雅黑" w:cs="宋体"/>
           <w:color w:val="000000"/>
           <w:kern w:val="0"/>
           <w:szCs w:val="21"/>
@@ -128,7 +178,7 @@
         <w:ind w:left="0"/>
         <w:jc w:val="left"/>
         <w:rPr>
-          <w:rFonts w:ascii="微软雅黑" w:eastAsia="微软雅黑" w:hAnsi="微软雅黑" w:cs="宋体" w:hint="eastAsia"/>
+          <w:rFonts w:ascii="微软雅黑" w:eastAsia="微软雅黑" w:hAnsi="微软雅黑" w:cs="宋体"/>
           <w:color w:val="000000"/>
           <w:kern w:val="0"/>
           <w:szCs w:val="21"/>
@@ -158,7 +208,7 @@
         <w:ind w:left="0"/>
         <w:jc w:val="left"/>
         <w:rPr>
-          <w:rFonts w:ascii="微软雅黑" w:eastAsia="微软雅黑" w:hAnsi="微软雅黑" w:cs="宋体" w:hint="eastAsia"/>
+          <w:rFonts w:ascii="微软雅黑" w:eastAsia="微软雅黑" w:hAnsi="微软雅黑" w:cs="宋体"/>
           <w:color w:val="000000"/>
           <w:kern w:val="0"/>
           <w:szCs w:val="21"/>
@@ -188,7 +238,7 @@
         <w:ind w:left="0"/>
         <w:jc w:val="left"/>
         <w:rPr>
-          <w:rFonts w:ascii="微软雅黑" w:eastAsia="微软雅黑" w:hAnsi="微软雅黑" w:cs="宋体" w:hint="eastAsia"/>
+          <w:rFonts w:ascii="微软雅黑" w:eastAsia="微软雅黑" w:hAnsi="微软雅黑" w:cs="宋体"/>
           <w:color w:val="000000"/>
           <w:kern w:val="0"/>
           <w:szCs w:val="21"/>
@@ -218,7 +268,7 @@
         <w:ind w:left="0"/>
         <w:jc w:val="left"/>
         <w:rPr>
-          <w:rFonts w:ascii="微软雅黑" w:eastAsia="微软雅黑" w:hAnsi="微软雅黑" w:cs="宋体" w:hint="eastAsia"/>
+          <w:rFonts w:ascii="微软雅黑" w:eastAsia="微软雅黑" w:hAnsi="微软雅黑" w:cs="宋体"/>
           <w:color w:val="000000"/>
           <w:kern w:val="0"/>
           <w:szCs w:val="21"/>
@@ -248,7 +298,7 @@
         <w:ind w:left="0"/>
         <w:jc w:val="left"/>
         <w:rPr>
-          <w:rFonts w:ascii="微软雅黑" w:eastAsia="微软雅黑" w:hAnsi="微软雅黑" w:cs="宋体" w:hint="eastAsia"/>
+          <w:rFonts w:ascii="微软雅黑" w:eastAsia="微软雅黑" w:hAnsi="微软雅黑" w:cs="宋体"/>
           <w:color w:val="000000"/>
           <w:kern w:val="0"/>
           <w:szCs w:val="21"/>
@@ -278,7 +328,7 @@
         <w:ind w:left="0"/>
         <w:jc w:val="left"/>
         <w:rPr>
-          <w:rFonts w:ascii="微软雅黑" w:eastAsia="微软雅黑" w:hAnsi="微软雅黑" w:cs="宋体" w:hint="eastAsia"/>
+          <w:rFonts w:ascii="微软雅黑" w:eastAsia="微软雅黑" w:hAnsi="微软雅黑" w:cs="宋体"/>
           <w:color w:val="000000"/>
           <w:kern w:val="0"/>
           <w:szCs w:val="21"/>
@@ -308,7 +358,7 @@
         <w:ind w:left="0"/>
         <w:jc w:val="left"/>
         <w:rPr>
-          <w:rFonts w:ascii="微软雅黑" w:eastAsia="微软雅黑" w:hAnsi="微软雅黑" w:cs="宋体" w:hint="eastAsia"/>
+          <w:rFonts w:ascii="微软雅黑" w:eastAsia="微软雅黑" w:hAnsi="微软雅黑" w:cs="宋体"/>
           <w:color w:val="000000"/>
           <w:kern w:val="0"/>
           <w:szCs w:val="21"/>
@@ -338,7 +388,7 @@
         <w:ind w:left="0"/>
         <w:jc w:val="left"/>
         <w:rPr>
-          <w:rFonts w:ascii="微软雅黑" w:eastAsia="微软雅黑" w:hAnsi="微软雅黑" w:cs="宋体" w:hint="eastAsia"/>
+          <w:rFonts w:ascii="微软雅黑" w:eastAsia="微软雅黑" w:hAnsi="微软雅黑" w:cs="宋体"/>
           <w:color w:val="000000"/>
           <w:kern w:val="0"/>
           <w:szCs w:val="21"/>
@@ -368,7 +418,7 @@
         <w:ind w:left="0"/>
         <w:jc w:val="left"/>
         <w:rPr>
-          <w:rFonts w:ascii="微软雅黑" w:eastAsia="微软雅黑" w:hAnsi="微软雅黑" w:cs="宋体" w:hint="eastAsia"/>
+          <w:rFonts w:ascii="微软雅黑" w:eastAsia="微软雅黑" w:hAnsi="微软雅黑" w:cs="宋体"/>
           <w:color w:val="000000"/>
           <w:kern w:val="0"/>
           <w:szCs w:val="21"/>
@@ -398,7 +448,7 @@
         <w:ind w:left="0"/>
         <w:jc w:val="left"/>
         <w:rPr>
-          <w:rFonts w:ascii="微软雅黑" w:eastAsia="微软雅黑" w:hAnsi="微软雅黑" w:cs="宋体" w:hint="eastAsia"/>
+          <w:rFonts w:ascii="微软雅黑" w:eastAsia="微软雅黑" w:hAnsi="微软雅黑" w:cs="宋体"/>
           <w:color w:val="000000"/>
           <w:kern w:val="0"/>
           <w:szCs w:val="21"/>
@@ -428,7 +478,7 @@
         <w:ind w:left="0"/>
         <w:jc w:val="left"/>
         <w:rPr>
-          <w:rFonts w:ascii="微软雅黑" w:eastAsia="微软雅黑" w:hAnsi="微软雅黑" w:cs="宋体" w:hint="eastAsia"/>
+          <w:rFonts w:ascii="微软雅黑" w:eastAsia="微软雅黑" w:hAnsi="微软雅黑" w:cs="宋体"/>
           <w:color w:val="000000"/>
           <w:kern w:val="0"/>
           <w:szCs w:val="21"/>
@@ -458,7 +508,7 @@
         <w:ind w:left="0"/>
         <w:jc w:val="left"/>
         <w:rPr>
-          <w:rFonts w:ascii="微软雅黑" w:eastAsia="微软雅黑" w:hAnsi="微软雅黑" w:cs="宋体" w:hint="eastAsia"/>
+          <w:rFonts w:ascii="微软雅黑" w:eastAsia="微软雅黑" w:hAnsi="微软雅黑" w:cs="宋体"/>
           <w:color w:val="000000"/>
           <w:kern w:val="0"/>
           <w:szCs w:val="21"/>
@@ -488,7 +538,7 @@
         <w:ind w:left="0"/>
         <w:jc w:val="left"/>
         <w:rPr>
-          <w:rFonts w:ascii="微软雅黑" w:eastAsia="微软雅黑" w:hAnsi="微软雅黑" w:cs="宋体" w:hint="eastAsia"/>
+          <w:rFonts w:ascii="微软雅黑" w:eastAsia="微软雅黑" w:hAnsi="微软雅黑" w:cs="宋体"/>
           <w:color w:val="000000"/>
           <w:kern w:val="0"/>
           <w:szCs w:val="21"/>
@@ -518,7 +568,7 @@
         <w:ind w:left="0"/>
         <w:jc w:val="left"/>
         <w:rPr>
-          <w:rFonts w:ascii="微软雅黑" w:eastAsia="微软雅黑" w:hAnsi="微软雅黑" w:cs="宋体" w:hint="eastAsia"/>
+          <w:rFonts w:ascii="微软雅黑" w:eastAsia="微软雅黑" w:hAnsi="微软雅黑" w:cs="宋体"/>
           <w:color w:val="000000"/>
           <w:kern w:val="0"/>
           <w:szCs w:val="21"/>
@@ -548,7 +598,7 @@
         <w:ind w:left="0"/>
         <w:jc w:val="left"/>
         <w:rPr>
-          <w:rFonts w:ascii="微软雅黑" w:eastAsia="微软雅黑" w:hAnsi="微软雅黑" w:cs="宋体" w:hint="eastAsia"/>
+          <w:rFonts w:ascii="微软雅黑" w:eastAsia="微软雅黑" w:hAnsi="微软雅黑" w:cs="宋体"/>
           <w:color w:val="000000"/>
           <w:kern w:val="0"/>
           <w:szCs w:val="21"/>
@@ -578,7 +628,7 @@
         <w:ind w:left="0"/>
         <w:jc w:val="left"/>
         <w:rPr>
-          <w:rFonts w:ascii="微软雅黑" w:eastAsia="微软雅黑" w:hAnsi="微软雅黑" w:cs="宋体" w:hint="eastAsia"/>
+          <w:rFonts w:ascii="微软雅黑" w:eastAsia="微软雅黑" w:hAnsi="微软雅黑" w:cs="宋体"/>
           <w:color w:val="000000"/>
           <w:kern w:val="0"/>
           <w:szCs w:val="21"/>
@@ -608,7 +658,7 @@
         <w:ind w:left="0"/>
         <w:jc w:val="left"/>
         <w:rPr>
-          <w:rFonts w:ascii="微软雅黑" w:eastAsia="微软雅黑" w:hAnsi="微软雅黑" w:cs="宋体" w:hint="eastAsia"/>
+          <w:rFonts w:ascii="微软雅黑" w:eastAsia="微软雅黑" w:hAnsi="微软雅黑" w:cs="宋体"/>
           <w:color w:val="000000"/>
           <w:kern w:val="0"/>
           <w:szCs w:val="21"/>
@@ -638,7 +688,7 @@
         <w:ind w:left="0"/>
         <w:jc w:val="left"/>
         <w:rPr>
-          <w:rFonts w:ascii="微软雅黑" w:eastAsia="微软雅黑" w:hAnsi="微软雅黑" w:cs="宋体" w:hint="eastAsia"/>
+          <w:rFonts w:ascii="微软雅黑" w:eastAsia="微软雅黑" w:hAnsi="微软雅黑" w:cs="宋体"/>
           <w:color w:val="000000"/>
           <w:kern w:val="0"/>
           <w:szCs w:val="21"/>
@@ -668,7 +718,7 @@
         <w:ind w:left="0"/>
         <w:jc w:val="left"/>
         <w:rPr>
-          <w:rFonts w:ascii="微软雅黑" w:eastAsia="微软雅黑" w:hAnsi="微软雅黑" w:cs="宋体" w:hint="eastAsia"/>
+          <w:rFonts w:ascii="微软雅黑" w:eastAsia="微软雅黑" w:hAnsi="微软雅黑" w:cs="宋体"/>
           <w:color w:val="000000"/>
           <w:kern w:val="0"/>
           <w:szCs w:val="21"/>
@@ -698,7 +748,7 @@
         <w:ind w:left="0"/>
         <w:jc w:val="left"/>
         <w:rPr>
-          <w:rFonts w:ascii="微软雅黑" w:eastAsia="微软雅黑" w:hAnsi="微软雅黑" w:cs="宋体" w:hint="eastAsia"/>
+          <w:rFonts w:ascii="微软雅黑" w:eastAsia="微软雅黑" w:hAnsi="微软雅黑" w:cs="宋体"/>
           <w:color w:val="000000"/>
           <w:kern w:val="0"/>
           <w:szCs w:val="21"/>
@@ -728,7 +778,7 @@
         <w:ind w:left="0"/>
         <w:jc w:val="left"/>
         <w:rPr>
-          <w:rFonts w:ascii="微软雅黑" w:eastAsia="微软雅黑" w:hAnsi="微软雅黑" w:cs="宋体" w:hint="eastAsia"/>
+          <w:rFonts w:ascii="微软雅黑" w:eastAsia="微软雅黑" w:hAnsi="微软雅黑" w:cs="宋体"/>
           <w:color w:val="000000"/>
           <w:kern w:val="0"/>
           <w:szCs w:val="21"/>
@@ -758,7 +808,7 @@
         <w:ind w:left="0"/>
         <w:jc w:val="left"/>
         <w:rPr>
-          <w:rFonts w:ascii="微软雅黑" w:eastAsia="微软雅黑" w:hAnsi="微软雅黑" w:cs="宋体" w:hint="eastAsia"/>
+          <w:rFonts w:ascii="微软雅黑" w:eastAsia="微软雅黑" w:hAnsi="微软雅黑" w:cs="宋体"/>
           <w:color w:val="000000"/>
           <w:kern w:val="0"/>
           <w:szCs w:val="21"/>
@@ -788,7 +838,7 @@
         <w:ind w:left="0"/>
         <w:jc w:val="left"/>
         <w:rPr>
-          <w:rFonts w:ascii="微软雅黑" w:eastAsia="微软雅黑" w:hAnsi="微软雅黑" w:cs="宋体" w:hint="eastAsia"/>
+          <w:rFonts w:ascii="微软雅黑" w:eastAsia="微软雅黑" w:hAnsi="微软雅黑" w:cs="宋体"/>
           <w:color w:val="000000"/>
           <w:kern w:val="0"/>
           <w:szCs w:val="21"/>
@@ -818,7 +868,7 @@
         <w:ind w:left="0"/>
         <w:jc w:val="left"/>
         <w:rPr>
-          <w:rFonts w:ascii="微软雅黑" w:eastAsia="微软雅黑" w:hAnsi="微软雅黑" w:cs="宋体" w:hint="eastAsia"/>
+          <w:rFonts w:ascii="微软雅黑" w:eastAsia="微软雅黑" w:hAnsi="微软雅黑" w:cs="宋体"/>
           <w:color w:val="000000"/>
           <w:kern w:val="0"/>
           <w:szCs w:val="21"/>
@@ -850,15 +900,15 @@
         <w:jc w:val="left"/>
         <w:outlineLvl w:val="2"/>
         <w:rPr>
-          <w:rFonts w:ascii="微软雅黑" w:eastAsia="微软雅黑" w:hAnsi="微软雅黑" w:cs="宋体" w:hint="eastAsia"/>
+          <w:rFonts w:ascii="微软雅黑" w:eastAsia="微软雅黑" w:hAnsi="微软雅黑" w:cs="宋体"/>
           <w:color w:val="000000"/>
           <w:kern w:val="0"/>
           <w:sz w:val="30"/>
           <w:szCs w:val="30"/>
         </w:rPr>
       </w:pPr>
-      <w:bookmarkStart w:id="1" w:name="spring_framework"/>
-      <w:bookmarkEnd w:id="1"/>
+      <w:bookmarkStart w:id="0" w:name="spring_framework"/>
+      <w:bookmarkEnd w:id="0"/>
       <w:r>
         <w:rPr>
           <w:rFonts w:ascii="微软雅黑" w:eastAsia="微软雅黑" w:hAnsi="微软雅黑" w:cs="宋体" w:hint="eastAsia"/>
@@ -876,7 +926,7 @@
         <w:shd w:val="clear" w:color="auto" w:fill="FFFFFF"/>
         <w:jc w:val="left"/>
         <w:rPr>
-          <w:rFonts w:ascii="微软雅黑" w:eastAsia="微软雅黑" w:hAnsi="微软雅黑" w:cs="宋体" w:hint="eastAsia"/>
+          <w:rFonts w:ascii="微软雅黑" w:eastAsia="微软雅黑" w:hAnsi="微软雅黑" w:cs="宋体"/>
           <w:color w:val="000000"/>
           <w:kern w:val="0"/>
           <w:szCs w:val="21"/>
@@ -920,7 +970,7 @@
         <w:spacing w:after="300"/>
         <w:jc w:val="left"/>
         <w:rPr>
-          <w:rFonts w:ascii="微软雅黑" w:eastAsia="微软雅黑" w:hAnsi="微软雅黑" w:cs="宋体" w:hint="eastAsia"/>
+          <w:rFonts w:ascii="微软雅黑" w:eastAsia="微软雅黑" w:hAnsi="微软雅黑" w:cs="宋体"/>
           <w:color w:val="000000"/>
           <w:kern w:val="0"/>
           <w:szCs w:val="21"/>
@@ -942,7 +992,7 @@
         <w:shd w:val="clear" w:color="auto" w:fill="FFFFFF"/>
         <w:jc w:val="left"/>
         <w:rPr>
-          <w:rFonts w:ascii="微软雅黑" w:eastAsia="微软雅黑" w:hAnsi="微软雅黑" w:cs="宋体" w:hint="eastAsia"/>
+          <w:rFonts w:ascii="微软雅黑" w:eastAsia="微软雅黑" w:hAnsi="微软雅黑" w:cs="宋体"/>
           <w:color w:val="000000"/>
           <w:kern w:val="0"/>
           <w:szCs w:val="21"/>
@@ -1074,15 +1124,15 @@
         <w:jc w:val="left"/>
         <w:outlineLvl w:val="2"/>
         <w:rPr>
-          <w:rFonts w:ascii="微软雅黑" w:eastAsia="微软雅黑" w:hAnsi="微软雅黑" w:cs="宋体" w:hint="eastAsia"/>
+          <w:rFonts w:ascii="微软雅黑" w:eastAsia="微软雅黑" w:hAnsi="微软雅黑" w:cs="宋体"/>
           <w:color w:val="000000"/>
           <w:kern w:val="0"/>
           <w:sz w:val="30"/>
           <w:szCs w:val="30"/>
         </w:rPr>
       </w:pPr>
-      <w:bookmarkStart w:id="2" w:name="spring_benefits"/>
-      <w:bookmarkEnd w:id="2"/>
+      <w:bookmarkStart w:id="1" w:name="spring_benefits"/>
+      <w:bookmarkEnd w:id="1"/>
       <w:r>
         <w:rPr>
           <w:rFonts w:ascii="微软雅黑" w:eastAsia="微软雅黑" w:hAnsi="微软雅黑" w:cs="宋体" w:hint="eastAsia"/>
@@ -1091,6 +1141,7 @@
           <w:sz w:val="30"/>
           <w:szCs w:val="30"/>
         </w:rPr>
+        <w:lastRenderedPageBreak/>
         <w:t>2、使用Spring框架能带来哪些好处？</w:t>
       </w:r>
     </w:p>
@@ -1101,7 +1152,7 @@
         <w:spacing w:after="300"/>
         <w:jc w:val="left"/>
         <w:rPr>
-          <w:rFonts w:ascii="微软雅黑" w:eastAsia="微软雅黑" w:hAnsi="微软雅黑" w:cs="宋体" w:hint="eastAsia"/>
+          <w:rFonts w:ascii="微软雅黑" w:eastAsia="微软雅黑" w:hAnsi="微软雅黑" w:cs="宋体"/>
           <w:color w:val="000000"/>
           <w:kern w:val="0"/>
           <w:szCs w:val="21"/>
@@ -1128,7 +1179,7 @@
         <w:ind w:left="0"/>
         <w:jc w:val="left"/>
         <w:rPr>
-          <w:rFonts w:ascii="微软雅黑" w:eastAsia="微软雅黑" w:hAnsi="微软雅黑" w:cs="宋体" w:hint="eastAsia"/>
+          <w:rFonts w:ascii="微软雅黑" w:eastAsia="微软雅黑" w:hAnsi="微软雅黑" w:cs="宋体"/>
           <w:color w:val="000000"/>
           <w:kern w:val="0"/>
           <w:szCs w:val="21"/>
@@ -1169,7 +1220,7 @@
         <w:ind w:left="0"/>
         <w:jc w:val="left"/>
         <w:rPr>
-          <w:rFonts w:ascii="微软雅黑" w:eastAsia="微软雅黑" w:hAnsi="微软雅黑" w:cs="宋体" w:hint="eastAsia"/>
+          <w:rFonts w:ascii="微软雅黑" w:eastAsia="微软雅黑" w:hAnsi="微软雅黑" w:cs="宋体"/>
           <w:color w:val="000000"/>
           <w:kern w:val="0"/>
           <w:szCs w:val="21"/>
@@ -1196,7 +1247,7 @@
         <w:ind w:left="0"/>
         <w:jc w:val="left"/>
         <w:rPr>
-          <w:rFonts w:ascii="微软雅黑" w:eastAsia="微软雅黑" w:hAnsi="微软雅黑" w:cs="宋体" w:hint="eastAsia"/>
+          <w:rFonts w:ascii="微软雅黑" w:eastAsia="微软雅黑" w:hAnsi="微软雅黑" w:cs="宋体"/>
           <w:color w:val="000000"/>
           <w:kern w:val="0"/>
           <w:szCs w:val="21"/>
@@ -1223,7 +1274,7 @@
         <w:ind w:left="0"/>
         <w:jc w:val="left"/>
         <w:rPr>
-          <w:rFonts w:ascii="微软雅黑" w:eastAsia="微软雅黑" w:hAnsi="微软雅黑" w:cs="宋体" w:hint="eastAsia"/>
+          <w:rFonts w:ascii="微软雅黑" w:eastAsia="微软雅黑" w:hAnsi="微软雅黑" w:cs="宋体"/>
           <w:color w:val="000000"/>
           <w:kern w:val="0"/>
           <w:szCs w:val="21"/>
@@ -1250,7 +1301,7 @@
         <w:ind w:left="0"/>
         <w:jc w:val="left"/>
         <w:rPr>
-          <w:rFonts w:ascii="微软雅黑" w:eastAsia="微软雅黑" w:hAnsi="微软雅黑" w:cs="宋体" w:hint="eastAsia"/>
+          <w:rFonts w:ascii="微软雅黑" w:eastAsia="微软雅黑" w:hAnsi="微软雅黑" w:cs="宋体"/>
           <w:color w:val="000000"/>
           <w:kern w:val="0"/>
           <w:szCs w:val="21"/>
@@ -1298,7 +1349,7 @@
         <w:ind w:left="0"/>
         <w:jc w:val="left"/>
         <w:rPr>
-          <w:rFonts w:ascii="微软雅黑" w:eastAsia="微软雅黑" w:hAnsi="微软雅黑" w:cs="宋体" w:hint="eastAsia"/>
+          <w:rFonts w:ascii="微软雅黑" w:eastAsia="微软雅黑" w:hAnsi="微软雅黑" w:cs="宋体"/>
           <w:color w:val="000000"/>
           <w:kern w:val="0"/>
           <w:szCs w:val="21"/>
@@ -1325,7 +1376,7 @@
         <w:ind w:left="0"/>
         <w:jc w:val="left"/>
         <w:rPr>
-          <w:rFonts w:ascii="微软雅黑" w:eastAsia="微软雅黑" w:hAnsi="微软雅黑" w:cs="宋体" w:hint="eastAsia"/>
+          <w:rFonts w:ascii="微软雅黑" w:eastAsia="微软雅黑" w:hAnsi="微软雅黑" w:cs="宋体"/>
           <w:color w:val="000000"/>
           <w:kern w:val="0"/>
           <w:szCs w:val="21"/>
@@ -1354,15 +1405,15 @@
         <w:jc w:val="left"/>
         <w:outlineLvl w:val="2"/>
         <w:rPr>
-          <w:rFonts w:ascii="微软雅黑" w:eastAsia="微软雅黑" w:hAnsi="微软雅黑" w:cs="宋体" w:hint="eastAsia"/>
+          <w:rFonts w:ascii="微软雅黑" w:eastAsia="微软雅黑" w:hAnsi="微软雅黑" w:cs="宋体"/>
           <w:color w:val="000000"/>
           <w:kern w:val="0"/>
           <w:sz w:val="30"/>
           <w:szCs w:val="30"/>
         </w:rPr>
       </w:pPr>
-      <w:bookmarkStart w:id="3" w:name="ioc_di"/>
-      <w:bookmarkEnd w:id="3"/>
+      <w:bookmarkStart w:id="2" w:name="ioc_di"/>
+      <w:bookmarkEnd w:id="2"/>
       <w:r>
         <w:rPr>
           <w:rFonts w:ascii="微软雅黑" w:eastAsia="微软雅黑" w:hAnsi="微软雅黑" w:cs="宋体" w:hint="eastAsia"/>
@@ -1381,20 +1432,20 @@
         <w:spacing w:after="300"/>
         <w:jc w:val="left"/>
         <w:rPr>
-          <w:rFonts w:ascii="微软雅黑" w:eastAsia="微软雅黑" w:hAnsi="微软雅黑" w:cs="宋体" w:hint="eastAsia"/>
-          <w:color w:val="000000"/>
-          <w:kern w:val="0"/>
-          <w:szCs w:val="21"/>
-        </w:rPr>
-      </w:pPr>
-      <w:r>
-        <w:rPr>
-          <w:rFonts w:ascii="微软雅黑" w:eastAsia="微软雅黑" w:hAnsi="微软雅黑" w:cs="宋体" w:hint="eastAsia"/>
-          <w:color w:val="000000"/>
-          <w:kern w:val="0"/>
-          <w:szCs w:val="21"/>
-        </w:rPr>
-        <w:t>控制反转是应用于软件工程领域中的，在运行时被装配器对象来绑定耦合对象的一种编程技巧，对象之间耦合关系在编译时通常是未知的。在传统的编程方式中，业务逻辑的流程是由应用程序中的早已被设定好关联关系的对象来决定的。在使用控制反转的情况下，业务逻辑的流程是由对象关系图来决定的，该对象关系图由装配器负责实例化，这种实现方</w:t>
+          <w:rFonts w:ascii="微软雅黑" w:eastAsia="微软雅黑" w:hAnsi="微软雅黑" w:cs="宋体"/>
+          <w:color w:val="000000"/>
+          <w:kern w:val="0"/>
+          <w:szCs w:val="21"/>
+        </w:rPr>
+      </w:pPr>
+      <w:r>
+        <w:rPr>
+          <w:rFonts w:ascii="微软雅黑" w:eastAsia="微软雅黑" w:hAnsi="微软雅黑" w:cs="宋体" w:hint="eastAsia"/>
+          <w:color w:val="000000"/>
+          <w:kern w:val="0"/>
+          <w:szCs w:val="21"/>
+        </w:rPr>
+        <w:t>控制反转是应用于软件工程领域中的，在运行时被装配器对象来绑定耦合对象的一种编程技巧，对象之间耦合关系在编译时通常是未知的。在传统的编程方式中，业务逻辑的流程</w:t>
       </w:r>
       <w:r>
         <w:rPr>
@@ -1404,7 +1455,7 @@
           <w:szCs w:val="21"/>
         </w:rPr>
         <w:lastRenderedPageBreak/>
-        <w:t>式还可以将对象之间的关联关系的定义抽象化。而绑定的过程是通过“依赖注入”实现的。</w:t>
+        <w:t>是由应用程序中的早已被设定好关联关系的对象来决定的。在使用控制反转的情况下，业务逻辑的流程是由对象关系图来决定的，该对象关系图由装配器负责实例化，这种实现方式还可以将对象之间的关联关系的定义抽象化。而绑定的过程是通过“依赖注入”实现的。</w:t>
       </w:r>
     </w:p>
     <w:p>
@@ -1414,7 +1465,7 @@
         <w:spacing w:after="300"/>
         <w:jc w:val="left"/>
         <w:rPr>
-          <w:rFonts w:ascii="微软雅黑" w:eastAsia="微软雅黑" w:hAnsi="微软雅黑" w:cs="宋体" w:hint="eastAsia"/>
+          <w:rFonts w:ascii="微软雅黑" w:eastAsia="微软雅黑" w:hAnsi="微软雅黑" w:cs="宋体"/>
           <w:color w:val="000000"/>
           <w:kern w:val="0"/>
           <w:szCs w:val="21"/>
@@ -1437,20 +1488,38 @@
         <w:spacing w:after="300"/>
         <w:jc w:val="left"/>
         <w:rPr>
-          <w:rFonts w:ascii="微软雅黑" w:eastAsia="微软雅黑" w:hAnsi="微软雅黑" w:cs="宋体" w:hint="eastAsia"/>
-          <w:color w:val="000000"/>
-          <w:kern w:val="0"/>
-          <w:szCs w:val="21"/>
-        </w:rPr>
-      </w:pPr>
-      <w:r>
-        <w:rPr>
-          <w:rFonts w:ascii="微软雅黑" w:eastAsia="微软雅黑" w:hAnsi="微软雅黑" w:cs="宋体" w:hint="eastAsia"/>
-          <w:color w:val="000000"/>
-          <w:kern w:val="0"/>
-          <w:szCs w:val="21"/>
-        </w:rPr>
-        <w:t>依赖注入是在编译阶段尚未知所需的功能是来自哪个的类的情况下，将其他对象所依赖的功能对象实例化的模式。这就需要一种机制用来激活相应的组件以提供特定的功能，所以依赖注入是控制反转的基础。否则如果在组件不受框架控制的情况下，框架又怎么知道要创建哪个组件？</w:t>
+          <w:rFonts w:ascii="微软雅黑" w:eastAsia="微软雅黑" w:hAnsi="微软雅黑" w:cs="宋体"/>
+          <w:color w:val="000000"/>
+          <w:kern w:val="0"/>
+          <w:szCs w:val="21"/>
+        </w:rPr>
+      </w:pPr>
+      <w:r>
+        <w:rPr>
+          <w:rFonts w:ascii="微软雅黑" w:eastAsia="微软雅黑" w:hAnsi="微软雅黑" w:cs="宋体" w:hint="eastAsia"/>
+          <w:color w:val="000000"/>
+          <w:kern w:val="0"/>
+          <w:szCs w:val="21"/>
+        </w:rPr>
+        <w:t>依赖注入是在编</w:t>
+      </w:r>
+      <w:r>
+        <w:rPr>
+          <w:rFonts w:ascii="微软雅黑" w:eastAsia="微软雅黑" w:hAnsi="微软雅黑" w:cs="宋体" w:hint="eastAsia"/>
+          <w:color w:val="FF0000"/>
+          <w:kern w:val="0"/>
+          <w:szCs w:val="21"/>
+        </w:rPr>
+        <w:t>译阶段尚未知</w:t>
+      </w:r>
+      <w:r>
+        <w:rPr>
+          <w:rFonts w:ascii="微软雅黑" w:eastAsia="微软雅黑" w:hAnsi="微软雅黑" w:cs="宋体" w:hint="eastAsia"/>
+          <w:color w:val="000000"/>
+          <w:kern w:val="0"/>
+          <w:szCs w:val="21"/>
+        </w:rPr>
+        <w:t>所需的功能是来自哪个的类的情况下，将其他对象所依赖的功能对象实例化的模式。这就需要一种机制用来激活相应的组件以提供特定的功能，所以依赖注入是控制反转的基础。否则如果在组件不受框架控制的情况下，框架又怎么知道要创建哪个组件？</w:t>
       </w:r>
     </w:p>
     <w:p>
@@ -1460,7 +1529,7 @@
         <w:spacing w:after="300"/>
         <w:jc w:val="left"/>
         <w:rPr>
-          <w:rFonts w:ascii="微软雅黑" w:eastAsia="微软雅黑" w:hAnsi="微软雅黑" w:cs="宋体" w:hint="eastAsia"/>
+          <w:rFonts w:ascii="微软雅黑" w:eastAsia="微软雅黑" w:hAnsi="微软雅黑" w:cs="宋体"/>
           <w:color w:val="000000"/>
           <w:kern w:val="0"/>
           <w:szCs w:val="21"/>
@@ -1487,7 +1556,7 @@
         <w:ind w:left="0"/>
         <w:jc w:val="left"/>
         <w:rPr>
-          <w:rFonts w:ascii="微软雅黑" w:eastAsia="微软雅黑" w:hAnsi="微软雅黑" w:cs="宋体" w:hint="eastAsia"/>
+          <w:rFonts w:ascii="微软雅黑" w:eastAsia="微软雅黑" w:hAnsi="微软雅黑" w:cs="宋体"/>
           <w:color w:val="000000"/>
           <w:kern w:val="0"/>
           <w:szCs w:val="21"/>
@@ -1514,7 +1583,7 @@
         <w:ind w:left="0"/>
         <w:jc w:val="left"/>
         <w:rPr>
-          <w:rFonts w:ascii="微软雅黑" w:eastAsia="微软雅黑" w:hAnsi="微软雅黑" w:cs="宋体" w:hint="eastAsia"/>
+          <w:rFonts w:ascii="微软雅黑" w:eastAsia="微软雅黑" w:hAnsi="微软雅黑" w:cs="宋体"/>
           <w:color w:val="000000"/>
           <w:kern w:val="0"/>
           <w:szCs w:val="21"/>
@@ -1541,7 +1610,7 @@
         <w:ind w:left="0"/>
         <w:jc w:val="left"/>
         <w:rPr>
-          <w:rFonts w:ascii="微软雅黑" w:eastAsia="微软雅黑" w:hAnsi="微软雅黑" w:cs="宋体" w:hint="eastAsia"/>
+          <w:rFonts w:ascii="微软雅黑" w:eastAsia="微软雅黑" w:hAnsi="微软雅黑" w:cs="宋体"/>
           <w:color w:val="000000"/>
           <w:kern w:val="0"/>
           <w:szCs w:val="21"/>
@@ -1570,15 +1639,15 @@
         <w:jc w:val="left"/>
         <w:outlineLvl w:val="2"/>
         <w:rPr>
-          <w:rFonts w:ascii="微软雅黑" w:eastAsia="微软雅黑" w:hAnsi="微软雅黑" w:cs="宋体" w:hint="eastAsia"/>
+          <w:rFonts w:ascii="微软雅黑" w:eastAsia="微软雅黑" w:hAnsi="微软雅黑" w:cs="宋体"/>
           <w:color w:val="000000"/>
           <w:kern w:val="0"/>
           <w:sz w:val="30"/>
           <w:szCs w:val="30"/>
         </w:rPr>
       </w:pPr>
-      <w:bookmarkStart w:id="4" w:name="ioc_in_spring"/>
-      <w:bookmarkEnd w:id="4"/>
+      <w:bookmarkStart w:id="3" w:name="ioc_in_spring"/>
+      <w:bookmarkEnd w:id="3"/>
       <w:r>
         <w:rPr>
           <w:rFonts w:ascii="微软雅黑" w:eastAsia="微软雅黑" w:hAnsi="微软雅黑" w:cs="宋体" w:hint="eastAsia"/>
@@ -1596,7 +1665,7 @@
         <w:shd w:val="clear" w:color="auto" w:fill="FFFFFF"/>
         <w:jc w:val="left"/>
         <w:rPr>
-          <w:rFonts w:ascii="微软雅黑" w:eastAsia="微软雅黑" w:hAnsi="微软雅黑" w:cs="宋体" w:hint="eastAsia"/>
+          <w:rFonts w:ascii="微软雅黑" w:eastAsia="微软雅黑" w:hAnsi="微软雅黑" w:cs="宋体"/>
           <w:color w:val="000000"/>
           <w:kern w:val="0"/>
           <w:szCs w:val="21"/>
@@ -1697,7 +1766,7 @@
         <w:shd w:val="clear" w:color="auto" w:fill="FFFFFF"/>
         <w:jc w:val="left"/>
         <w:rPr>
-          <w:rFonts w:ascii="微软雅黑" w:eastAsia="微软雅黑" w:hAnsi="微软雅黑" w:cs="宋体" w:hint="eastAsia"/>
+          <w:rFonts w:ascii="微软雅黑" w:eastAsia="微软雅黑" w:hAnsi="微软雅黑" w:cs="宋体"/>
           <w:color w:val="000000"/>
           <w:kern w:val="0"/>
           <w:szCs w:val="21"/>
@@ -1770,7 +1839,17 @@
           <w:kern w:val="0"/>
           <w:szCs w:val="21"/>
         </w:rPr>
-        <w:t>更容易集成，也提供了处理</w:t>
+        <w:t>更容易集成，也提供了处</w:t>
+      </w:r>
+      <w:r>
+        <w:rPr>
+          <w:rFonts w:ascii="微软雅黑" w:eastAsia="微软雅黑" w:hAnsi="微软雅黑" w:cs="宋体" w:hint="eastAsia"/>
+          <w:color w:val="000000"/>
+          <w:kern w:val="0"/>
+          <w:szCs w:val="21"/>
+        </w:rPr>
+        <w:lastRenderedPageBreak/>
+        <w:t>理</w:t>
       </w:r>
       <w:hyperlink r:id="rId38" w:tgtFrame="_blank" w:history="1">
         <w:r>
@@ -1800,7 +1879,7 @@
         <w:shd w:val="clear" w:color="auto" w:fill="FFFFFF"/>
         <w:jc w:val="left"/>
         <w:rPr>
-          <w:rFonts w:ascii="微软雅黑" w:eastAsia="微软雅黑" w:hAnsi="微软雅黑" w:cs="宋体" w:hint="eastAsia"/>
+          <w:rFonts w:ascii="微软雅黑" w:eastAsia="微软雅黑" w:hAnsi="微软雅黑" w:cs="宋体"/>
           <w:color w:val="000000"/>
           <w:kern w:val="0"/>
           <w:szCs w:val="21"/>
@@ -1816,7 +1895,6 @@
           <w:szCs w:val="21"/>
           <w:bdr w:val="none" w:sz="0" w:space="0" w:color="auto" w:frame="1"/>
         </w:rPr>
-        <w:lastRenderedPageBreak/>
         <w:t>org.springframework.beans.factory.BeanFactory</w:t>
       </w:r>
       <w:r>
@@ -1842,15 +1920,15 @@
         <w:jc w:val="left"/>
         <w:outlineLvl w:val="2"/>
         <w:rPr>
-          <w:rFonts w:ascii="微软雅黑" w:eastAsia="微软雅黑" w:hAnsi="微软雅黑" w:cs="宋体" w:hint="eastAsia"/>
+          <w:rFonts w:ascii="微软雅黑" w:eastAsia="微软雅黑" w:hAnsi="微软雅黑" w:cs="宋体"/>
           <w:color w:val="000000"/>
           <w:kern w:val="0"/>
           <w:sz w:val="30"/>
           <w:szCs w:val="30"/>
         </w:rPr>
       </w:pPr>
-      <w:bookmarkStart w:id="5" w:name="beanfactory_vs_applicationcontext"/>
-      <w:bookmarkEnd w:id="5"/>
+      <w:bookmarkStart w:id="4" w:name="beanfactory_vs_applicationcontext"/>
+      <w:bookmarkEnd w:id="4"/>
       <w:r>
         <w:rPr>
           <w:rFonts w:ascii="微软雅黑" w:eastAsia="微软雅黑" w:hAnsi="微软雅黑" w:cs="宋体" w:hint="eastAsia"/>
@@ -1869,7 +1947,7 @@
         <w:spacing w:after="300"/>
         <w:jc w:val="left"/>
         <w:rPr>
-          <w:rFonts w:ascii="微软雅黑" w:eastAsia="微软雅黑" w:hAnsi="微软雅黑" w:cs="宋体" w:hint="eastAsia"/>
+          <w:rFonts w:ascii="微软雅黑" w:eastAsia="微软雅黑" w:hAnsi="微软雅黑" w:cs="宋体"/>
           <w:color w:val="000000"/>
           <w:kern w:val="0"/>
           <w:szCs w:val="21"/>
@@ -1892,7 +1970,7 @@
         <w:spacing w:after="300"/>
         <w:jc w:val="left"/>
         <w:rPr>
-          <w:rFonts w:ascii="微软雅黑" w:eastAsia="微软雅黑" w:hAnsi="微软雅黑" w:cs="宋体" w:hint="eastAsia"/>
+          <w:rFonts w:ascii="微软雅黑" w:eastAsia="微软雅黑" w:hAnsi="微软雅黑" w:cs="宋体"/>
           <w:color w:val="000000"/>
           <w:kern w:val="0"/>
           <w:szCs w:val="21"/>
@@ -1915,7 +1993,7 @@
         <w:spacing w:after="300"/>
         <w:jc w:val="left"/>
         <w:rPr>
-          <w:rFonts w:ascii="微软雅黑" w:eastAsia="微软雅黑" w:hAnsi="微软雅黑" w:cs="宋体" w:hint="eastAsia"/>
+          <w:rFonts w:ascii="微软雅黑" w:eastAsia="微软雅黑" w:hAnsi="微软雅黑" w:cs="宋体"/>
           <w:color w:val="000000"/>
           <w:kern w:val="0"/>
           <w:szCs w:val="21"/>
@@ -1942,7 +2020,7 @@
         <w:ind w:left="0"/>
         <w:jc w:val="left"/>
         <w:rPr>
-          <w:rFonts w:ascii="微软雅黑" w:eastAsia="微软雅黑" w:hAnsi="微软雅黑" w:cs="宋体" w:hint="eastAsia"/>
+          <w:rFonts w:ascii="微软雅黑" w:eastAsia="微软雅黑" w:hAnsi="微软雅黑" w:cs="宋体"/>
           <w:color w:val="000000"/>
           <w:kern w:val="0"/>
           <w:szCs w:val="21"/>
@@ -1969,7 +2047,7 @@
         <w:ind w:left="0"/>
         <w:jc w:val="left"/>
         <w:rPr>
-          <w:rFonts w:ascii="微软雅黑" w:eastAsia="微软雅黑" w:hAnsi="微软雅黑" w:cs="宋体" w:hint="eastAsia"/>
+          <w:rFonts w:ascii="微软雅黑" w:eastAsia="微软雅黑" w:hAnsi="微软雅黑" w:cs="宋体"/>
           <w:color w:val="000000"/>
           <w:kern w:val="0"/>
           <w:szCs w:val="21"/>
@@ -1996,7 +2074,7 @@
         <w:ind w:left="0"/>
         <w:jc w:val="left"/>
         <w:rPr>
-          <w:rFonts w:ascii="微软雅黑" w:eastAsia="微软雅黑" w:hAnsi="微软雅黑" w:cs="宋体" w:hint="eastAsia"/>
+          <w:rFonts w:ascii="微软雅黑" w:eastAsia="微软雅黑" w:hAnsi="微软雅黑" w:cs="宋体"/>
           <w:color w:val="000000"/>
           <w:kern w:val="0"/>
           <w:szCs w:val="21"/>
@@ -2019,7 +2097,7 @@
         <w:spacing w:after="300"/>
         <w:jc w:val="left"/>
         <w:rPr>
-          <w:rFonts w:ascii="微软雅黑" w:eastAsia="微软雅黑" w:hAnsi="微软雅黑" w:cs="宋体" w:hint="eastAsia"/>
+          <w:rFonts w:ascii="微软雅黑" w:eastAsia="微软雅黑" w:hAnsi="微软雅黑" w:cs="宋体"/>
           <w:color w:val="000000"/>
           <w:kern w:val="0"/>
           <w:szCs w:val="21"/>
@@ -2042,7 +2120,7 @@
         <w:spacing w:after="300"/>
         <w:jc w:val="left"/>
         <w:rPr>
-          <w:rFonts w:ascii="微软雅黑" w:eastAsia="微软雅黑" w:hAnsi="微软雅黑" w:cs="宋体" w:hint="eastAsia"/>
+          <w:rFonts w:ascii="微软雅黑" w:eastAsia="微软雅黑" w:hAnsi="微软雅黑" w:cs="宋体"/>
           <w:color w:val="000000"/>
           <w:kern w:val="0"/>
           <w:szCs w:val="21"/>
@@ -2083,19 +2161,20 @@
               <w:widowControl/>
               <w:jc w:val="left"/>
               <w:rPr>
-                <w:rFonts w:ascii="宋体" w:eastAsia="宋体" w:hAnsi="宋体" w:cs="宋体" w:hint="eastAsia"/>
-                <w:kern w:val="0"/>
-                <w:sz w:val="24"/>
-                <w:szCs w:val="24"/>
-              </w:rPr>
-            </w:pPr>
-            <w:r>
-              <w:rPr>
-                <w:rFonts w:ascii="宋体" w:eastAsia="宋体" w:hAnsi="宋体" w:cs="宋体"/>
-                <w:kern w:val="0"/>
-                <w:sz w:val="24"/>
-                <w:szCs w:val="24"/>
-              </w:rPr>
+                <w:rFonts w:ascii="宋体" w:eastAsia="宋体" w:hAnsi="宋体" w:cs="宋体"/>
+                <w:kern w:val="0"/>
+                <w:sz w:val="24"/>
+                <w:szCs w:val="24"/>
+              </w:rPr>
+            </w:pPr>
+            <w:r>
+              <w:rPr>
+                <w:rFonts w:ascii="宋体" w:eastAsia="宋体" w:hAnsi="宋体" w:cs="宋体"/>
+                <w:kern w:val="0"/>
+                <w:sz w:val="24"/>
+                <w:szCs w:val="24"/>
+              </w:rPr>
+              <w:lastRenderedPageBreak/>
               <w:t>1</w:t>
             </w:r>
           </w:p>
@@ -2150,7 +2229,6 @@
           <w:kern w:val="0"/>
           <w:szCs w:val="21"/>
         </w:rPr>
-        <w:lastRenderedPageBreak/>
         <w:t>2、FileSystemXmlApplicationContext ：由文件系统中的XML配置文件读取上下文。</w:t>
       </w:r>
     </w:p>
@@ -2179,7 +2257,7 @@
               <w:widowControl/>
               <w:jc w:val="left"/>
               <w:rPr>
-                <w:rFonts w:ascii="宋体" w:eastAsia="宋体" w:hAnsi="宋体" w:cs="宋体" w:hint="eastAsia"/>
+                <w:rFonts w:ascii="宋体" w:eastAsia="宋体" w:hAnsi="宋体" w:cs="宋体"/>
                 <w:kern w:val="0"/>
                 <w:sz w:val="24"/>
                 <w:szCs w:val="24"/>
@@ -2262,15 +2340,15 @@
         <w:jc w:val="left"/>
         <w:outlineLvl w:val="2"/>
         <w:rPr>
-          <w:rFonts w:ascii="微软雅黑" w:eastAsia="微软雅黑" w:hAnsi="微软雅黑" w:cs="宋体" w:hint="eastAsia"/>
+          <w:rFonts w:ascii="微软雅黑" w:eastAsia="微软雅黑" w:hAnsi="微软雅黑" w:cs="宋体"/>
           <w:color w:val="000000"/>
           <w:kern w:val="0"/>
           <w:sz w:val="30"/>
           <w:szCs w:val="30"/>
         </w:rPr>
       </w:pPr>
-      <w:bookmarkStart w:id="6" w:name="spring_configuration_types"/>
-      <w:bookmarkEnd w:id="6"/>
+      <w:bookmarkStart w:id="5" w:name="spring_configuration_types"/>
+      <w:bookmarkEnd w:id="5"/>
       <w:r>
         <w:rPr>
           <w:rFonts w:ascii="微软雅黑" w:eastAsia="微软雅黑" w:hAnsi="微软雅黑" w:cs="宋体" w:hint="eastAsia"/>
@@ -2289,7 +2367,7 @@
         <w:spacing w:after="300"/>
         <w:jc w:val="left"/>
         <w:rPr>
-          <w:rFonts w:ascii="微软雅黑" w:eastAsia="微软雅黑" w:hAnsi="微软雅黑" w:cs="宋体" w:hint="eastAsia"/>
+          <w:rFonts w:ascii="微软雅黑" w:eastAsia="微软雅黑" w:hAnsi="微软雅黑" w:cs="宋体"/>
           <w:color w:val="000000"/>
           <w:kern w:val="0"/>
           <w:szCs w:val="21"/>
@@ -2316,7 +2394,7 @@
         <w:ind w:left="0"/>
         <w:jc w:val="left"/>
         <w:rPr>
-          <w:rFonts w:ascii="微软雅黑" w:eastAsia="微软雅黑" w:hAnsi="微软雅黑" w:cs="宋体" w:hint="eastAsia"/>
+          <w:rFonts w:ascii="微软雅黑" w:eastAsia="微软雅黑" w:hAnsi="微软雅黑" w:cs="宋体"/>
           <w:color w:val="000000"/>
           <w:kern w:val="0"/>
           <w:szCs w:val="21"/>
@@ -2343,7 +2421,7 @@
         <w:ind w:left="0"/>
         <w:jc w:val="left"/>
         <w:rPr>
-          <w:rFonts w:ascii="微软雅黑" w:eastAsia="微软雅黑" w:hAnsi="微软雅黑" w:cs="宋体" w:hint="eastAsia"/>
+          <w:rFonts w:ascii="微软雅黑" w:eastAsia="微软雅黑" w:hAnsi="微软雅黑" w:cs="宋体"/>
           <w:color w:val="000000"/>
           <w:kern w:val="0"/>
           <w:szCs w:val="21"/>
@@ -2370,7 +2448,7 @@
         <w:ind w:left="0"/>
         <w:jc w:val="left"/>
         <w:rPr>
-          <w:rFonts w:ascii="微软雅黑" w:eastAsia="微软雅黑" w:hAnsi="微软雅黑" w:cs="宋体" w:hint="eastAsia"/>
+          <w:rFonts w:ascii="微软雅黑" w:eastAsia="微软雅黑" w:hAnsi="微软雅黑" w:cs="宋体"/>
           <w:color w:val="000000"/>
           <w:kern w:val="0"/>
           <w:szCs w:val="21"/>
@@ -2399,15 +2477,15 @@
         <w:jc w:val="left"/>
         <w:outlineLvl w:val="2"/>
         <w:rPr>
-          <w:rFonts w:ascii="微软雅黑" w:eastAsia="微软雅黑" w:hAnsi="微软雅黑" w:cs="宋体" w:hint="eastAsia"/>
+          <w:rFonts w:ascii="微软雅黑" w:eastAsia="微软雅黑" w:hAnsi="微软雅黑" w:cs="宋体"/>
           <w:color w:val="000000"/>
           <w:kern w:val="0"/>
           <w:sz w:val="30"/>
           <w:szCs w:val="30"/>
         </w:rPr>
       </w:pPr>
-      <w:bookmarkStart w:id="7" w:name="xml_based_configuration"/>
-      <w:bookmarkEnd w:id="7"/>
+      <w:bookmarkStart w:id="6" w:name="xml_based_configuration"/>
+      <w:bookmarkEnd w:id="6"/>
       <w:r>
         <w:rPr>
           <w:rFonts w:ascii="微软雅黑" w:eastAsia="微软雅黑" w:hAnsi="微软雅黑" w:cs="宋体" w:hint="eastAsia"/>
@@ -2425,7 +2503,7 @@
         <w:shd w:val="clear" w:color="auto" w:fill="FFFFFF"/>
         <w:jc w:val="left"/>
         <w:rPr>
-          <w:rFonts w:ascii="微软雅黑" w:eastAsia="微软雅黑" w:hAnsi="微软雅黑" w:cs="宋体" w:hint="eastAsia"/>
+          <w:rFonts w:ascii="微软雅黑" w:eastAsia="微软雅黑" w:hAnsi="微软雅黑" w:cs="宋体"/>
           <w:color w:val="000000"/>
           <w:kern w:val="0"/>
           <w:szCs w:val="21"/>
@@ -2488,7 +2566,7 @@
         <w:spacing w:after="300"/>
         <w:jc w:val="left"/>
         <w:rPr>
-          <w:rFonts w:ascii="微软雅黑" w:eastAsia="微软雅黑" w:hAnsi="微软雅黑" w:cs="宋体" w:hint="eastAsia"/>
+          <w:rFonts w:ascii="微软雅黑" w:eastAsia="微软雅黑" w:hAnsi="微软雅黑" w:cs="宋体"/>
           <w:color w:val="000000"/>
           <w:kern w:val="0"/>
           <w:szCs w:val="21"/>
@@ -2511,7 +2589,7 @@
         <w:spacing w:after="300"/>
         <w:jc w:val="left"/>
         <w:rPr>
-          <w:rFonts w:ascii="微软雅黑" w:eastAsia="微软雅黑" w:hAnsi="微软雅黑" w:cs="宋体" w:hint="eastAsia"/>
+          <w:rFonts w:ascii="微软雅黑" w:eastAsia="微软雅黑" w:hAnsi="微软雅黑" w:cs="宋体"/>
           <w:color w:val="000000"/>
           <w:kern w:val="0"/>
           <w:szCs w:val="21"/>
@@ -2552,7 +2630,7 @@
               <w:widowControl/>
               <w:jc w:val="left"/>
               <w:rPr>
-                <w:rFonts w:ascii="宋体" w:eastAsia="宋体" w:hAnsi="宋体" w:cs="宋体" w:hint="eastAsia"/>
+                <w:rFonts w:ascii="宋体" w:eastAsia="宋体" w:hAnsi="宋体" w:cs="宋体"/>
                 <w:kern w:val="0"/>
                 <w:sz w:val="24"/>
                 <w:szCs w:val="24"/>
@@ -2628,6 +2706,7 @@
                 <w:sz w:val="24"/>
                 <w:szCs w:val="24"/>
               </w:rPr>
+              <w:lastRenderedPageBreak/>
               <w:t>4</w:t>
             </w:r>
           </w:p>
@@ -2670,7 +2749,6 @@
                 <w:sz w:val="24"/>
                 <w:szCs w:val="24"/>
               </w:rPr>
-              <w:lastRenderedPageBreak/>
               <w:t>6</w:t>
             </w:r>
           </w:p>
@@ -2826,6 +2904,7 @@
                 <w:sz w:val="24"/>
                 <w:szCs w:val="24"/>
               </w:rPr>
+              <w:lastRenderedPageBreak/>
               <w:t>    &lt;bean name="viewResolver" class="org.springframework.web.servlet.view.BeanNameViewResolver"/&gt;</w:t>
             </w:r>
           </w:p>
@@ -2847,7 +2926,6 @@
                 <w:sz w:val="24"/>
                 <w:szCs w:val="24"/>
               </w:rPr>
-              <w:lastRenderedPageBreak/>
               <w:t>    &lt;bean name="jsonTemplate" class="org.springframework.web.servlet.view.json.MappingJackson2JsonView"/&gt;</w:t>
             </w:r>
           </w:p>
@@ -3007,7 +3085,7 @@
               <w:widowControl/>
               <w:jc w:val="left"/>
               <w:rPr>
-                <w:rFonts w:ascii="宋体" w:eastAsia="宋体" w:hAnsi="宋体" w:cs="宋体" w:hint="eastAsia"/>
+                <w:rFonts w:ascii="宋体" w:eastAsia="宋体" w:hAnsi="宋体" w:cs="宋体"/>
                 <w:kern w:val="0"/>
                 <w:sz w:val="24"/>
                 <w:szCs w:val="24"/>
@@ -3746,8 +3824,8 @@
           <w:szCs w:val="30"/>
         </w:rPr>
       </w:pPr>
-      <w:bookmarkStart w:id="8" w:name="java_based_configuration"/>
-      <w:bookmarkEnd w:id="8"/>
+      <w:bookmarkStart w:id="7" w:name="java_based_configuration"/>
+      <w:bookmarkEnd w:id="7"/>
       <w:r>
         <w:rPr>
           <w:rFonts w:ascii="微软雅黑" w:eastAsia="微软雅黑" w:hAnsi="微软雅黑" w:cs="宋体" w:hint="eastAsia"/>
@@ -3766,7 +3844,7 @@
         <w:spacing w:after="300"/>
         <w:jc w:val="left"/>
         <w:rPr>
-          <w:rFonts w:ascii="微软雅黑" w:eastAsia="微软雅黑" w:hAnsi="微软雅黑" w:cs="宋体" w:hint="eastAsia"/>
+          <w:rFonts w:ascii="微软雅黑" w:eastAsia="微软雅黑" w:hAnsi="微软雅黑" w:cs="宋体"/>
           <w:color w:val="000000"/>
           <w:kern w:val="0"/>
           <w:szCs w:val="21"/>
@@ -3789,7 +3867,7 @@
         <w:spacing w:after="300"/>
         <w:jc w:val="left"/>
         <w:rPr>
-          <w:rFonts w:ascii="微软雅黑" w:eastAsia="微软雅黑" w:hAnsi="微软雅黑" w:cs="宋体" w:hint="eastAsia"/>
+          <w:rFonts w:ascii="微软雅黑" w:eastAsia="微软雅黑" w:hAnsi="微软雅黑" w:cs="宋体"/>
           <w:color w:val="000000"/>
           <w:kern w:val="0"/>
           <w:szCs w:val="21"/>
@@ -3830,7 +3908,7 @@
               <w:widowControl/>
               <w:jc w:val="left"/>
               <w:rPr>
-                <w:rFonts w:ascii="宋体" w:eastAsia="宋体" w:hAnsi="宋体" w:cs="宋体" w:hint="eastAsia"/>
+                <w:rFonts w:ascii="宋体" w:eastAsia="宋体" w:hAnsi="宋体" w:cs="宋体"/>
                 <w:kern w:val="0"/>
                 <w:sz w:val="24"/>
                 <w:szCs w:val="24"/>
@@ -4220,7 +4298,7 @@
               <w:widowControl/>
               <w:jc w:val="left"/>
               <w:rPr>
-                <w:rFonts w:ascii="宋体" w:eastAsia="宋体" w:hAnsi="宋体" w:cs="宋体" w:hint="eastAsia"/>
+                <w:rFonts w:ascii="宋体" w:eastAsia="宋体" w:hAnsi="宋体" w:cs="宋体"/>
                 <w:kern w:val="0"/>
                 <w:sz w:val="24"/>
                 <w:szCs w:val="24"/>
@@ -4399,7 +4477,7 @@
               <w:widowControl/>
               <w:jc w:val="left"/>
               <w:rPr>
-                <w:rFonts w:ascii="宋体" w:eastAsia="宋体" w:hAnsi="宋体" w:cs="宋体" w:hint="eastAsia"/>
+                <w:rFonts w:ascii="宋体" w:eastAsia="宋体" w:hAnsi="宋体" w:cs="宋体"/>
                 <w:kern w:val="0"/>
                 <w:sz w:val="24"/>
                 <w:szCs w:val="24"/>
@@ -4662,7 +4740,7 @@
               <w:widowControl/>
               <w:jc w:val="left"/>
               <w:rPr>
-                <w:rFonts w:ascii="宋体" w:eastAsia="宋体" w:hAnsi="宋体" w:cs="宋体" w:hint="eastAsia"/>
+                <w:rFonts w:ascii="宋体" w:eastAsia="宋体" w:hAnsi="宋体" w:cs="宋体"/>
                 <w:kern w:val="0"/>
                 <w:sz w:val="24"/>
                 <w:szCs w:val="24"/>
@@ -4907,7 +4985,7 @@
         <w:spacing w:after="300"/>
         <w:jc w:val="left"/>
         <w:rPr>
-          <w:rFonts w:ascii="微软雅黑" w:eastAsia="微软雅黑" w:hAnsi="微软雅黑" w:cs="宋体" w:hint="eastAsia"/>
+          <w:rFonts w:ascii="微软雅黑" w:eastAsia="微软雅黑" w:hAnsi="微软雅黑" w:cs="宋体"/>
           <w:color w:val="000000"/>
           <w:kern w:val="0"/>
           <w:szCs w:val="21"/>
@@ -4948,7 +5026,7 @@
               <w:widowControl/>
               <w:jc w:val="left"/>
               <w:rPr>
-                <w:rFonts w:ascii="宋体" w:eastAsia="宋体" w:hAnsi="宋体" w:cs="宋体" w:hint="eastAsia"/>
+                <w:rFonts w:ascii="宋体" w:eastAsia="宋体" w:hAnsi="宋体" w:cs="宋体"/>
                 <w:kern w:val="0"/>
                 <w:sz w:val="24"/>
                 <w:szCs w:val="24"/>
@@ -7035,8 +7113,8 @@
           <w:szCs w:val="30"/>
         </w:rPr>
       </w:pPr>
-      <w:bookmarkStart w:id="9" w:name="annotation_based_configuration"/>
-      <w:bookmarkEnd w:id="9"/>
+      <w:bookmarkStart w:id="8" w:name="annotation_based_configuration"/>
+      <w:bookmarkEnd w:id="8"/>
       <w:r>
         <w:rPr>
           <w:rFonts w:ascii="微软雅黑" w:eastAsia="微软雅黑" w:hAnsi="微软雅黑" w:cs="宋体" w:hint="eastAsia"/>
@@ -7056,7 +7134,7 @@
         <w:spacing w:after="300"/>
         <w:jc w:val="left"/>
         <w:rPr>
-          <w:rFonts w:ascii="微软雅黑" w:eastAsia="微软雅黑" w:hAnsi="微软雅黑" w:cs="宋体" w:hint="eastAsia"/>
+          <w:rFonts w:ascii="微软雅黑" w:eastAsia="微软雅黑" w:hAnsi="微软雅黑" w:cs="宋体"/>
           <w:color w:val="000000"/>
           <w:kern w:val="0"/>
           <w:szCs w:val="21"/>
@@ -7079,7 +7157,7 @@
         <w:spacing w:after="300"/>
         <w:jc w:val="left"/>
         <w:rPr>
-          <w:rFonts w:ascii="微软雅黑" w:eastAsia="微软雅黑" w:hAnsi="微软雅黑" w:cs="宋体" w:hint="eastAsia"/>
+          <w:rFonts w:ascii="微软雅黑" w:eastAsia="微软雅黑" w:hAnsi="微软雅黑" w:cs="宋体"/>
           <w:color w:val="000000"/>
           <w:kern w:val="0"/>
           <w:szCs w:val="21"/>
@@ -7120,7 +7198,7 @@
               <w:widowControl/>
               <w:jc w:val="left"/>
               <w:rPr>
-                <w:rFonts w:ascii="宋体" w:eastAsia="宋体" w:hAnsi="宋体" w:cs="宋体" w:hint="eastAsia"/>
+                <w:rFonts w:ascii="宋体" w:eastAsia="宋体" w:hAnsi="宋体" w:cs="宋体"/>
                 <w:kern w:val="0"/>
                 <w:sz w:val="24"/>
                 <w:szCs w:val="24"/>
@@ -7407,7 +7485,7 @@
         <w:spacing w:after="300"/>
         <w:jc w:val="left"/>
         <w:rPr>
-          <w:rFonts w:ascii="微软雅黑" w:eastAsia="微软雅黑" w:hAnsi="微软雅黑" w:cs="宋体" w:hint="eastAsia"/>
+          <w:rFonts w:ascii="微软雅黑" w:eastAsia="微软雅黑" w:hAnsi="微软雅黑" w:cs="宋体"/>
           <w:color w:val="000000"/>
           <w:kern w:val="0"/>
           <w:szCs w:val="21"/>
@@ -7434,7 +7512,7 @@
         <w:ind w:left="0"/>
         <w:jc w:val="left"/>
         <w:rPr>
-          <w:rFonts w:ascii="微软雅黑" w:eastAsia="微软雅黑" w:hAnsi="微软雅黑" w:cs="宋体" w:hint="eastAsia"/>
+          <w:rFonts w:ascii="微软雅黑" w:eastAsia="微软雅黑" w:hAnsi="微软雅黑" w:cs="宋体"/>
           <w:color w:val="000000"/>
           <w:kern w:val="0"/>
           <w:szCs w:val="21"/>
@@ -7473,7 +7551,7 @@
         <w:ind w:left="0"/>
         <w:jc w:val="left"/>
         <w:rPr>
-          <w:rFonts w:ascii="微软雅黑" w:eastAsia="微软雅黑" w:hAnsi="微软雅黑" w:cs="宋体" w:hint="eastAsia"/>
+          <w:rFonts w:ascii="微软雅黑" w:eastAsia="微软雅黑" w:hAnsi="微软雅黑" w:cs="宋体"/>
           <w:color w:val="000000"/>
           <w:kern w:val="0"/>
           <w:szCs w:val="21"/>
@@ -7512,7 +7590,7 @@
         <w:ind w:left="0"/>
         <w:jc w:val="left"/>
         <w:rPr>
-          <w:rFonts w:ascii="微软雅黑" w:eastAsia="微软雅黑" w:hAnsi="微软雅黑" w:cs="宋体" w:hint="eastAsia"/>
+          <w:rFonts w:ascii="微软雅黑" w:eastAsia="微软雅黑" w:hAnsi="微软雅黑" w:cs="宋体"/>
           <w:color w:val="000000"/>
           <w:kern w:val="0"/>
           <w:szCs w:val="21"/>
@@ -7552,7 +7630,7 @@
         <w:ind w:left="0"/>
         <w:jc w:val="left"/>
         <w:rPr>
-          <w:rFonts w:ascii="微软雅黑" w:eastAsia="微软雅黑" w:hAnsi="微软雅黑" w:cs="宋体" w:hint="eastAsia"/>
+          <w:rFonts w:ascii="微软雅黑" w:eastAsia="微软雅黑" w:hAnsi="微软雅黑" w:cs="宋体"/>
           <w:color w:val="000000"/>
           <w:kern w:val="0"/>
           <w:szCs w:val="21"/>
@@ -7593,15 +7671,15 @@
         <w:jc w:val="left"/>
         <w:outlineLvl w:val="2"/>
         <w:rPr>
-          <w:rFonts w:ascii="微软雅黑" w:eastAsia="微软雅黑" w:hAnsi="微软雅黑" w:cs="宋体" w:hint="eastAsia"/>
+          <w:rFonts w:ascii="微软雅黑" w:eastAsia="微软雅黑" w:hAnsi="微软雅黑" w:cs="宋体"/>
           <w:color w:val="000000"/>
           <w:kern w:val="0"/>
           <w:sz w:val="30"/>
           <w:szCs w:val="30"/>
         </w:rPr>
       </w:pPr>
-      <w:bookmarkStart w:id="10" w:name="bean_lifecycle"/>
-      <w:bookmarkEnd w:id="10"/>
+      <w:bookmarkStart w:id="9" w:name="bean_lifecycle"/>
+      <w:bookmarkEnd w:id="9"/>
       <w:r>
         <w:rPr>
           <w:rFonts w:ascii="微软雅黑" w:eastAsia="微软雅黑" w:hAnsi="微软雅黑" w:cs="宋体" w:hint="eastAsia"/>
@@ -7620,7 +7698,7 @@
         <w:spacing w:after="300"/>
         <w:jc w:val="left"/>
         <w:rPr>
-          <w:rFonts w:ascii="微软雅黑" w:eastAsia="微软雅黑" w:hAnsi="微软雅黑" w:cs="宋体" w:hint="eastAsia"/>
+          <w:rFonts w:ascii="微软雅黑" w:eastAsia="微软雅黑" w:hAnsi="微软雅黑" w:cs="宋体"/>
           <w:color w:val="000000"/>
           <w:kern w:val="0"/>
           <w:szCs w:val="21"/>
@@ -7643,7 +7721,7 @@
         <w:spacing w:after="300"/>
         <w:jc w:val="left"/>
         <w:rPr>
-          <w:rFonts w:ascii="微软雅黑" w:eastAsia="微软雅黑" w:hAnsi="微软雅黑" w:cs="宋体" w:hint="eastAsia"/>
+          <w:rFonts w:ascii="微软雅黑" w:eastAsia="微软雅黑" w:hAnsi="微软雅黑" w:cs="宋体"/>
           <w:color w:val="000000"/>
           <w:kern w:val="0"/>
           <w:szCs w:val="21"/>
@@ -7670,7 +7748,7 @@
         <w:ind w:left="0"/>
         <w:jc w:val="left"/>
         <w:rPr>
-          <w:rFonts w:ascii="微软雅黑" w:eastAsia="微软雅黑" w:hAnsi="微软雅黑" w:cs="宋体" w:hint="eastAsia"/>
+          <w:rFonts w:ascii="微软雅黑" w:eastAsia="微软雅黑" w:hAnsi="微软雅黑" w:cs="宋体"/>
           <w:color w:val="000000"/>
           <w:kern w:val="0"/>
           <w:szCs w:val="21"/>
@@ -7697,7 +7775,7 @@
         <w:ind w:left="0"/>
         <w:jc w:val="left"/>
         <w:rPr>
-          <w:rFonts w:ascii="微软雅黑" w:eastAsia="微软雅黑" w:hAnsi="微软雅黑" w:cs="宋体" w:hint="eastAsia"/>
+          <w:rFonts w:ascii="微软雅黑" w:eastAsia="微软雅黑" w:hAnsi="微软雅黑" w:cs="宋体"/>
           <w:color w:val="000000"/>
           <w:kern w:val="0"/>
           <w:szCs w:val="21"/>
@@ -7720,7 +7798,7 @@
         <w:spacing w:after="300"/>
         <w:jc w:val="left"/>
         <w:rPr>
-          <w:rFonts w:ascii="微软雅黑" w:eastAsia="微软雅黑" w:hAnsi="微软雅黑" w:cs="宋体" w:hint="eastAsia"/>
+          <w:rFonts w:ascii="微软雅黑" w:eastAsia="微软雅黑" w:hAnsi="微软雅黑" w:cs="宋体"/>
           <w:color w:val="000000"/>
           <w:kern w:val="0"/>
           <w:szCs w:val="21"/>
@@ -7747,7 +7825,7 @@
         <w:ind w:left="0"/>
         <w:jc w:val="left"/>
         <w:rPr>
-          <w:rFonts w:ascii="微软雅黑" w:eastAsia="微软雅黑" w:hAnsi="微软雅黑" w:cs="宋体" w:hint="eastAsia"/>
+          <w:rFonts w:ascii="微软雅黑" w:eastAsia="微软雅黑" w:hAnsi="微软雅黑" w:cs="宋体"/>
           <w:color w:val="000000"/>
           <w:kern w:val="0"/>
           <w:szCs w:val="21"/>
@@ -7774,7 +7852,7 @@
         <w:ind w:left="0"/>
         <w:jc w:val="left"/>
         <w:rPr>
-          <w:rFonts w:ascii="微软雅黑" w:eastAsia="微软雅黑" w:hAnsi="微软雅黑" w:cs="宋体" w:hint="eastAsia"/>
+          <w:rFonts w:ascii="微软雅黑" w:eastAsia="微软雅黑" w:hAnsi="微软雅黑" w:cs="宋体"/>
           <w:color w:val="000000"/>
           <w:kern w:val="0"/>
           <w:szCs w:val="21"/>
@@ -7801,7 +7879,7 @@
         <w:ind w:left="0"/>
         <w:jc w:val="left"/>
         <w:rPr>
-          <w:rFonts w:ascii="微软雅黑" w:eastAsia="微软雅黑" w:hAnsi="微软雅黑" w:cs="宋体" w:hint="eastAsia"/>
+          <w:rFonts w:ascii="微软雅黑" w:eastAsia="微软雅黑" w:hAnsi="微软雅黑" w:cs="宋体"/>
           <w:color w:val="000000"/>
           <w:kern w:val="0"/>
           <w:szCs w:val="21"/>
@@ -7828,7 +7906,7 @@
         <w:ind w:left="0"/>
         <w:jc w:val="left"/>
         <w:rPr>
-          <w:rFonts w:ascii="微软雅黑" w:eastAsia="微软雅黑" w:hAnsi="微软雅黑" w:cs="宋体" w:hint="eastAsia"/>
+          <w:rFonts w:ascii="微软雅黑" w:eastAsia="微软雅黑" w:hAnsi="微软雅黑" w:cs="宋体"/>
           <w:color w:val="000000"/>
           <w:kern w:val="0"/>
           <w:szCs w:val="21"/>
@@ -7850,7 +7928,7 @@
         <w:shd w:val="clear" w:color="auto" w:fill="FFFFFF"/>
         <w:jc w:val="left"/>
         <w:rPr>
-          <w:rFonts w:ascii="微软雅黑" w:eastAsia="微软雅黑" w:hAnsi="微软雅黑" w:cs="宋体" w:hint="eastAsia"/>
+          <w:rFonts w:ascii="微软雅黑" w:eastAsia="微软雅黑" w:hAnsi="微软雅黑" w:cs="宋体"/>
           <w:color w:val="000000"/>
           <w:kern w:val="0"/>
           <w:szCs w:val="21"/>
@@ -7950,7 +8028,7 @@
               <w:widowControl/>
               <w:jc w:val="left"/>
               <w:rPr>
-                <w:rFonts w:ascii="宋体" w:eastAsia="宋体" w:hAnsi="宋体" w:cs="宋体" w:hint="eastAsia"/>
+                <w:rFonts w:ascii="宋体" w:eastAsia="宋体" w:hAnsi="宋体" w:cs="宋体"/>
                 <w:kern w:val="0"/>
                 <w:sz w:val="24"/>
                 <w:szCs w:val="24"/>
@@ -8181,15 +8259,15 @@
         <w:jc w:val="left"/>
         <w:outlineLvl w:val="2"/>
         <w:rPr>
-          <w:rFonts w:ascii="微软雅黑" w:eastAsia="微软雅黑" w:hAnsi="微软雅黑" w:cs="宋体" w:hint="eastAsia"/>
+          <w:rFonts w:ascii="微软雅黑" w:eastAsia="微软雅黑" w:hAnsi="微软雅黑" w:cs="宋体"/>
           <w:color w:val="000000"/>
           <w:kern w:val="0"/>
           <w:sz w:val="30"/>
           <w:szCs w:val="30"/>
         </w:rPr>
       </w:pPr>
-      <w:bookmarkStart w:id="11" w:name="bean_scopes"/>
-      <w:bookmarkEnd w:id="11"/>
+      <w:bookmarkStart w:id="10" w:name="bean_scopes"/>
+      <w:bookmarkEnd w:id="10"/>
       <w:r>
         <w:rPr>
           <w:rFonts w:ascii="微软雅黑" w:eastAsia="微软雅黑" w:hAnsi="微软雅黑" w:cs="宋体" w:hint="eastAsia"/>
@@ -8208,7 +8286,7 @@
         <w:spacing w:after="300"/>
         <w:jc w:val="left"/>
         <w:rPr>
-          <w:rFonts w:ascii="微软雅黑" w:eastAsia="微软雅黑" w:hAnsi="微软雅黑" w:cs="宋体" w:hint="eastAsia"/>
+          <w:rFonts w:ascii="微软雅黑" w:eastAsia="微软雅黑" w:hAnsi="微软雅黑" w:cs="宋体"/>
           <w:color w:val="000000"/>
           <w:kern w:val="0"/>
           <w:szCs w:val="21"/>
@@ -8235,7 +8313,7 @@
         <w:ind w:left="0"/>
         <w:jc w:val="left"/>
         <w:rPr>
-          <w:rFonts w:ascii="微软雅黑" w:eastAsia="微软雅黑" w:hAnsi="微软雅黑" w:cs="宋体" w:hint="eastAsia"/>
+          <w:rFonts w:ascii="微软雅黑" w:eastAsia="微软雅黑" w:hAnsi="微软雅黑" w:cs="宋体"/>
           <w:color w:val="000000"/>
           <w:kern w:val="0"/>
           <w:szCs w:val="21"/>
@@ -8262,7 +8340,7 @@
         <w:ind w:left="0"/>
         <w:jc w:val="left"/>
         <w:rPr>
-          <w:rFonts w:ascii="微软雅黑" w:eastAsia="微软雅黑" w:hAnsi="微软雅黑" w:cs="宋体" w:hint="eastAsia"/>
+          <w:rFonts w:ascii="微软雅黑" w:eastAsia="微软雅黑" w:hAnsi="微软雅黑" w:cs="宋体"/>
           <w:color w:val="000000"/>
           <w:kern w:val="0"/>
           <w:szCs w:val="21"/>
@@ -8289,7 +8367,7 @@
         <w:ind w:left="0"/>
         <w:jc w:val="left"/>
         <w:rPr>
-          <w:rFonts w:ascii="微软雅黑" w:eastAsia="微软雅黑" w:hAnsi="微软雅黑" w:cs="宋体" w:hint="eastAsia"/>
+          <w:rFonts w:ascii="微软雅黑" w:eastAsia="微软雅黑" w:hAnsi="微软雅黑" w:cs="宋体"/>
           <w:color w:val="000000"/>
           <w:kern w:val="0"/>
           <w:szCs w:val="21"/>
@@ -8316,7 +8394,7 @@
         <w:ind w:left="0"/>
         <w:jc w:val="left"/>
         <w:rPr>
-          <w:rFonts w:ascii="微软雅黑" w:eastAsia="微软雅黑" w:hAnsi="微软雅黑" w:cs="宋体" w:hint="eastAsia"/>
+          <w:rFonts w:ascii="微软雅黑" w:eastAsia="微软雅黑" w:hAnsi="微软雅黑" w:cs="宋体"/>
           <w:color w:val="000000"/>
           <w:kern w:val="0"/>
           <w:szCs w:val="21"/>
@@ -8343,7 +8421,7 @@
         <w:ind w:left="0"/>
         <w:jc w:val="left"/>
         <w:rPr>
-          <w:rFonts w:ascii="微软雅黑" w:eastAsia="微软雅黑" w:hAnsi="微软雅黑" w:cs="宋体" w:hint="eastAsia"/>
+          <w:rFonts w:ascii="微软雅黑" w:eastAsia="微软雅黑" w:hAnsi="微软雅黑" w:cs="宋体"/>
           <w:color w:val="000000"/>
           <w:kern w:val="0"/>
           <w:szCs w:val="21"/>
@@ -8365,7 +8443,7 @@
         <w:shd w:val="clear" w:color="auto" w:fill="FFFFFF"/>
         <w:jc w:val="left"/>
         <w:rPr>
-          <w:rFonts w:ascii="微软雅黑" w:eastAsia="微软雅黑" w:hAnsi="微软雅黑" w:cs="宋体" w:hint="eastAsia"/>
+          <w:rFonts w:ascii="微软雅黑" w:eastAsia="微软雅黑" w:hAnsi="微软雅黑" w:cs="宋体"/>
           <w:color w:val="000000"/>
           <w:kern w:val="0"/>
           <w:szCs w:val="21"/>
@@ -8387,7 +8465,7 @@
         <w:shd w:val="clear" w:color="auto" w:fill="FFFFFF"/>
         <w:jc w:val="left"/>
         <w:rPr>
-          <w:rFonts w:ascii="微软雅黑" w:eastAsia="微软雅黑" w:hAnsi="微软雅黑" w:cs="宋体" w:hint="eastAsia"/>
+          <w:rFonts w:ascii="微软雅黑" w:eastAsia="微软雅黑" w:hAnsi="微软雅黑" w:cs="宋体"/>
           <w:color w:val="000000"/>
           <w:kern w:val="0"/>
           <w:szCs w:val="21"/>
@@ -8435,8 +8513,8 @@
         </w:rPr>
         <w:t>。</w:t>
       </w:r>
-      <w:bookmarkStart w:id="12" w:name="inner_beans"/>
-      <w:bookmarkEnd w:id="12"/>
+      <w:bookmarkStart w:id="11" w:name="inner_beans"/>
+      <w:bookmarkEnd w:id="11"/>
     </w:p>
     <w:p>
       <w:pPr>
@@ -8451,7 +8529,7 @@
         <w:jc w:val="left"/>
         <w:outlineLvl w:val="2"/>
         <w:rPr>
-          <w:rFonts w:ascii="微软雅黑" w:eastAsia="微软雅黑" w:hAnsi="微软雅黑" w:cs="宋体" w:hint="eastAsia"/>
+          <w:rFonts w:ascii="微软雅黑" w:eastAsia="微软雅黑" w:hAnsi="微软雅黑" w:cs="宋体"/>
           <w:color w:val="000000"/>
           <w:kern w:val="0"/>
           <w:sz w:val="30"/>
@@ -8476,7 +8554,7 @@
         <w:spacing w:after="300"/>
         <w:jc w:val="left"/>
         <w:rPr>
-          <w:rFonts w:ascii="微软雅黑" w:eastAsia="微软雅黑" w:hAnsi="微软雅黑" w:cs="宋体" w:hint="eastAsia"/>
+          <w:rFonts w:ascii="微软雅黑" w:eastAsia="微软雅黑" w:hAnsi="微软雅黑" w:cs="宋体"/>
           <w:color w:val="000000"/>
           <w:kern w:val="0"/>
           <w:szCs w:val="21"/>
@@ -8499,7 +8577,7 @@
         <w:spacing w:after="300"/>
         <w:jc w:val="left"/>
         <w:rPr>
-          <w:rFonts w:ascii="微软雅黑" w:eastAsia="微软雅黑" w:hAnsi="微软雅黑" w:cs="宋体" w:hint="eastAsia"/>
+          <w:rFonts w:ascii="微软雅黑" w:eastAsia="微软雅黑" w:hAnsi="微软雅黑" w:cs="宋体"/>
           <w:color w:val="000000"/>
           <w:kern w:val="0"/>
           <w:szCs w:val="21"/>
@@ -8541,7 +8619,7 @@
               <w:widowControl/>
               <w:jc w:val="left"/>
               <w:rPr>
-                <w:rFonts w:ascii="宋体" w:eastAsia="宋体" w:hAnsi="宋体" w:cs="宋体" w:hint="eastAsia"/>
+                <w:rFonts w:ascii="宋体" w:eastAsia="宋体" w:hAnsi="宋体" w:cs="宋体"/>
                 <w:kern w:val="0"/>
                 <w:sz w:val="24"/>
                 <w:szCs w:val="24"/>
@@ -9198,7 +9276,7 @@
               <w:widowControl/>
               <w:jc w:val="left"/>
               <w:rPr>
-                <w:rFonts w:ascii="宋体" w:eastAsia="宋体" w:hAnsi="宋体" w:cs="宋体" w:hint="eastAsia"/>
+                <w:rFonts w:ascii="宋体" w:eastAsia="宋体" w:hAnsi="宋体" w:cs="宋体"/>
                 <w:kern w:val="0"/>
                 <w:sz w:val="24"/>
                 <w:szCs w:val="24"/>
@@ -9643,8 +9721,8 @@
           <w:szCs w:val="30"/>
         </w:rPr>
       </w:pPr>
-      <w:bookmarkStart w:id="13" w:name="singleton_bean_threadsafe"/>
-      <w:bookmarkEnd w:id="13"/>
+      <w:bookmarkStart w:id="12" w:name="singleton_bean_threadsafe"/>
+      <w:bookmarkEnd w:id="12"/>
       <w:r>
         <w:rPr>
           <w:rFonts w:ascii="微软雅黑" w:eastAsia="微软雅黑" w:hAnsi="微软雅黑" w:cs="宋体" w:hint="eastAsia"/>
@@ -9662,7 +9740,7 @@
         <w:shd w:val="clear" w:color="auto" w:fill="FFFFFF"/>
         <w:jc w:val="left"/>
         <w:rPr>
-          <w:rFonts w:ascii="微软雅黑" w:eastAsia="微软雅黑" w:hAnsi="微软雅黑" w:cs="宋体" w:hint="eastAsia"/>
+          <w:rFonts w:ascii="微软雅黑" w:eastAsia="微软雅黑" w:hAnsi="微软雅黑" w:cs="宋体"/>
           <w:color w:val="000000"/>
           <w:kern w:val="0"/>
           <w:szCs w:val="21"/>
@@ -9726,7 +9804,7 @@
         <w:shd w:val="clear" w:color="auto" w:fill="FFFFFF"/>
         <w:jc w:val="left"/>
         <w:rPr>
-          <w:rFonts w:ascii="微软雅黑" w:eastAsia="微软雅黑" w:hAnsi="微软雅黑" w:cs="宋体" w:hint="eastAsia"/>
+          <w:rFonts w:ascii="微软雅黑" w:eastAsia="微软雅黑" w:hAnsi="微软雅黑" w:cs="宋体"/>
           <w:color w:val="000000"/>
           <w:kern w:val="0"/>
           <w:szCs w:val="21"/>
@@ -9798,15 +9876,15 @@
         <w:jc w:val="left"/>
         <w:outlineLvl w:val="2"/>
         <w:rPr>
-          <w:rFonts w:ascii="微软雅黑" w:eastAsia="微软雅黑" w:hAnsi="微软雅黑" w:cs="宋体" w:hint="eastAsia"/>
+          <w:rFonts w:ascii="微软雅黑" w:eastAsia="微软雅黑" w:hAnsi="微软雅黑" w:cs="宋体"/>
           <w:color w:val="000000"/>
           <w:kern w:val="0"/>
           <w:sz w:val="30"/>
           <w:szCs w:val="30"/>
         </w:rPr>
       </w:pPr>
-      <w:bookmarkStart w:id="14" w:name="inject_collection"/>
-      <w:bookmarkEnd w:id="14"/>
+      <w:bookmarkStart w:id="13" w:name="inject_collection"/>
+      <w:bookmarkEnd w:id="13"/>
       <w:r>
         <w:rPr>
           <w:rFonts w:ascii="微软雅黑" w:eastAsia="微软雅黑" w:hAnsi="微软雅黑" w:cs="宋体" w:hint="eastAsia"/>
@@ -9825,7 +9903,7 @@
         <w:spacing w:after="300"/>
         <w:jc w:val="left"/>
         <w:rPr>
-          <w:rFonts w:ascii="微软雅黑" w:eastAsia="微软雅黑" w:hAnsi="微软雅黑" w:cs="宋体" w:hint="eastAsia"/>
+          <w:rFonts w:ascii="微软雅黑" w:eastAsia="微软雅黑" w:hAnsi="微软雅黑" w:cs="宋体"/>
           <w:color w:val="000000"/>
           <w:kern w:val="0"/>
           <w:szCs w:val="21"/>
@@ -9852,7 +9930,7 @@
         <w:ind w:left="0"/>
         <w:jc w:val="left"/>
         <w:rPr>
-          <w:rFonts w:ascii="微软雅黑" w:eastAsia="微软雅黑" w:hAnsi="微软雅黑" w:cs="宋体" w:hint="eastAsia"/>
+          <w:rFonts w:ascii="微软雅黑" w:eastAsia="微软雅黑" w:hAnsi="微软雅黑" w:cs="宋体"/>
           <w:color w:val="000000"/>
           <w:kern w:val="0"/>
           <w:szCs w:val="21"/>
@@ -9891,7 +9969,7 @@
         <w:ind w:left="0"/>
         <w:jc w:val="left"/>
         <w:rPr>
-          <w:rFonts w:ascii="微软雅黑" w:eastAsia="微软雅黑" w:hAnsi="微软雅黑" w:cs="宋体" w:hint="eastAsia"/>
+          <w:rFonts w:ascii="微软雅黑" w:eastAsia="微软雅黑" w:hAnsi="微软雅黑" w:cs="宋体"/>
           <w:color w:val="000000"/>
           <w:kern w:val="0"/>
           <w:szCs w:val="21"/>
@@ -9930,7 +10008,7 @@
         <w:ind w:left="0"/>
         <w:jc w:val="left"/>
         <w:rPr>
-          <w:rFonts w:ascii="微软雅黑" w:eastAsia="微软雅黑" w:hAnsi="微软雅黑" w:cs="宋体" w:hint="eastAsia"/>
+          <w:rFonts w:ascii="微软雅黑" w:eastAsia="微软雅黑" w:hAnsi="微软雅黑" w:cs="宋体"/>
           <w:color w:val="000000"/>
           <w:kern w:val="0"/>
           <w:szCs w:val="21"/>
@@ -9969,7 +10047,7 @@
         <w:ind w:left="0"/>
         <w:jc w:val="left"/>
         <w:rPr>
-          <w:rFonts w:ascii="微软雅黑" w:eastAsia="微软雅黑" w:hAnsi="微软雅黑" w:cs="宋体" w:hint="eastAsia"/>
+          <w:rFonts w:ascii="微软雅黑" w:eastAsia="微软雅黑" w:hAnsi="微软雅黑" w:cs="宋体"/>
           <w:color w:val="000000"/>
           <w:kern w:val="0"/>
           <w:szCs w:val="21"/>
@@ -10004,7 +10082,7 @@
         <w:spacing w:after="300"/>
         <w:jc w:val="left"/>
         <w:rPr>
-          <w:rFonts w:ascii="微软雅黑" w:eastAsia="微软雅黑" w:hAnsi="微软雅黑" w:cs="宋体" w:hint="eastAsia"/>
+          <w:rFonts w:ascii="微软雅黑" w:eastAsia="微软雅黑" w:hAnsi="微软雅黑" w:cs="宋体"/>
           <w:color w:val="000000"/>
           <w:kern w:val="0"/>
           <w:szCs w:val="21"/>
@@ -10045,7 +10123,7 @@
               <w:widowControl/>
               <w:jc w:val="left"/>
               <w:rPr>
-                <w:rFonts w:ascii="宋体" w:eastAsia="宋体" w:hAnsi="宋体" w:cs="宋体" w:hint="eastAsia"/>
+                <w:rFonts w:ascii="宋体" w:eastAsia="宋体" w:hAnsi="宋体" w:cs="宋体"/>
                 <w:kern w:val="0"/>
                 <w:sz w:val="24"/>
                 <w:szCs w:val="24"/>
@@ -12005,8 +12083,8 @@
           <w:szCs w:val="30"/>
         </w:rPr>
       </w:pPr>
-      <w:bookmarkStart w:id="15" w:name="inject_properties"/>
-      <w:bookmarkEnd w:id="15"/>
+      <w:bookmarkStart w:id="14" w:name="inject_properties"/>
+      <w:bookmarkEnd w:id="14"/>
       <w:r>
         <w:rPr>
           <w:rFonts w:ascii="微软雅黑" w:eastAsia="微软雅黑" w:hAnsi="微软雅黑" w:cs="宋体" w:hint="eastAsia"/>
@@ -12025,7 +12103,7 @@
         <w:shd w:val="clear" w:color="auto" w:fill="FFFFFF"/>
         <w:jc w:val="left"/>
         <w:rPr>
-          <w:rFonts w:ascii="微软雅黑" w:eastAsia="微软雅黑" w:hAnsi="微软雅黑" w:cs="宋体" w:hint="eastAsia"/>
+          <w:rFonts w:ascii="微软雅黑" w:eastAsia="微软雅黑" w:hAnsi="微软雅黑" w:cs="宋体"/>
           <w:color w:val="000000"/>
           <w:kern w:val="0"/>
           <w:szCs w:val="21"/>
@@ -12087,7 +12165,7 @@
               <w:widowControl/>
               <w:jc w:val="left"/>
               <w:rPr>
-                <w:rFonts w:ascii="宋体" w:eastAsia="宋体" w:hAnsi="宋体" w:cs="宋体" w:hint="eastAsia"/>
+                <w:rFonts w:ascii="宋体" w:eastAsia="宋体" w:hAnsi="宋体" w:cs="宋体"/>
                 <w:kern w:val="0"/>
                 <w:sz w:val="24"/>
                 <w:szCs w:val="24"/>
@@ -12575,8 +12653,8 @@
         </w:rPr>
         <w:t>也可用”util:”命名空间来从properties文件中创建出一个propertiesbean，然后利用setter方法注入bean的引用。</w:t>
       </w:r>
-      <w:bookmarkStart w:id="16" w:name="bean_autowiring"/>
-      <w:bookmarkEnd w:id="16"/>
+      <w:bookmarkStart w:id="15" w:name="bean_autowiring"/>
+      <w:bookmarkEnd w:id="15"/>
     </w:p>
     <w:p>
       <w:pPr>
@@ -12591,7 +12669,7 @@
         <w:jc w:val="left"/>
         <w:outlineLvl w:val="2"/>
         <w:rPr>
-          <w:rFonts w:ascii="微软雅黑" w:eastAsia="微软雅黑" w:hAnsi="微软雅黑" w:cs="宋体" w:hint="eastAsia"/>
+          <w:rFonts w:ascii="微软雅黑" w:eastAsia="微软雅黑" w:hAnsi="微软雅黑" w:cs="宋体"/>
           <w:color w:val="000000"/>
           <w:kern w:val="0"/>
           <w:sz w:val="30"/>
@@ -12617,7 +12695,7 @@
         <w:spacing w:after="300"/>
         <w:jc w:val="left"/>
         <w:rPr>
-          <w:rFonts w:ascii="微软雅黑" w:eastAsia="微软雅黑" w:hAnsi="微软雅黑" w:cs="宋体" w:hint="eastAsia"/>
+          <w:rFonts w:ascii="微软雅黑" w:eastAsia="微软雅黑" w:hAnsi="微软雅黑" w:cs="宋体"/>
           <w:color w:val="000000"/>
           <w:kern w:val="0"/>
           <w:szCs w:val="21"/>
@@ -12640,7 +12718,7 @@
         <w:spacing w:after="300"/>
         <w:jc w:val="left"/>
         <w:rPr>
-          <w:rFonts w:ascii="微软雅黑" w:eastAsia="微软雅黑" w:hAnsi="微软雅黑" w:cs="宋体" w:hint="eastAsia"/>
+          <w:rFonts w:ascii="微软雅黑" w:eastAsia="微软雅黑" w:hAnsi="微软雅黑" w:cs="宋体"/>
           <w:color w:val="000000"/>
           <w:kern w:val="0"/>
           <w:szCs w:val="21"/>
@@ -12681,7 +12759,7 @@
               <w:widowControl/>
               <w:jc w:val="left"/>
               <w:rPr>
-                <w:rFonts w:ascii="宋体" w:eastAsia="宋体" w:hAnsi="宋体" w:cs="宋体" w:hint="eastAsia"/>
+                <w:rFonts w:ascii="宋体" w:eastAsia="宋体" w:hAnsi="宋体" w:cs="宋体"/>
                 <w:kern w:val="0"/>
                 <w:sz w:val="24"/>
                 <w:szCs w:val="24"/>
@@ -12855,7 +12933,7 @@
               <w:widowControl/>
               <w:jc w:val="left"/>
               <w:rPr>
-                <w:rFonts w:ascii="宋体" w:eastAsia="宋体" w:hAnsi="宋体" w:cs="宋体" w:hint="eastAsia"/>
+                <w:rFonts w:ascii="宋体" w:eastAsia="宋体" w:hAnsi="宋体" w:cs="宋体"/>
                 <w:kern w:val="0"/>
                 <w:sz w:val="24"/>
                 <w:szCs w:val="24"/>
@@ -12968,7 +13046,7 @@
               <w:widowControl/>
               <w:jc w:val="left"/>
               <w:rPr>
-                <w:rFonts w:ascii="宋体" w:eastAsia="宋体" w:hAnsi="宋体" w:cs="宋体" w:hint="eastAsia"/>
+                <w:rFonts w:ascii="宋体" w:eastAsia="宋体" w:hAnsi="宋体" w:cs="宋体"/>
                 <w:kern w:val="0"/>
                 <w:sz w:val="24"/>
                 <w:szCs w:val="24"/>
@@ -13081,7 +13159,7 @@
               <w:widowControl/>
               <w:jc w:val="left"/>
               <w:rPr>
-                <w:rFonts w:ascii="宋体" w:eastAsia="宋体" w:hAnsi="宋体" w:cs="宋体" w:hint="eastAsia"/>
+                <w:rFonts w:ascii="宋体" w:eastAsia="宋体" w:hAnsi="宋体" w:cs="宋体"/>
                 <w:kern w:val="0"/>
                 <w:sz w:val="24"/>
                 <w:szCs w:val="24"/>
@@ -13274,8 +13352,8 @@
           <w:szCs w:val="30"/>
         </w:rPr>
       </w:pPr>
-      <w:bookmarkStart w:id="17" w:name="autowiring_modes"/>
-      <w:bookmarkEnd w:id="17"/>
+      <w:bookmarkStart w:id="16" w:name="autowiring_modes"/>
+      <w:bookmarkEnd w:id="16"/>
       <w:r>
         <w:rPr>
           <w:rFonts w:ascii="微软雅黑" w:eastAsia="微软雅黑" w:hAnsi="微软雅黑" w:cs="宋体" w:hint="eastAsia"/>
@@ -13294,7 +13372,7 @@
         <w:spacing w:after="300"/>
         <w:jc w:val="left"/>
         <w:rPr>
-          <w:rFonts w:ascii="微软雅黑" w:eastAsia="微软雅黑" w:hAnsi="微软雅黑" w:cs="宋体" w:hint="eastAsia"/>
+          <w:rFonts w:ascii="微软雅黑" w:eastAsia="微软雅黑" w:hAnsi="微软雅黑" w:cs="宋体"/>
           <w:color w:val="000000"/>
           <w:kern w:val="0"/>
           <w:szCs w:val="21"/>
@@ -13321,7 +13399,7 @@
         <w:ind w:left="0"/>
         <w:jc w:val="left"/>
         <w:rPr>
-          <w:rFonts w:ascii="微软雅黑" w:eastAsia="微软雅黑" w:hAnsi="微软雅黑" w:cs="宋体" w:hint="eastAsia"/>
+          <w:rFonts w:ascii="微软雅黑" w:eastAsia="微软雅黑" w:hAnsi="微软雅黑" w:cs="宋体"/>
           <w:color w:val="000000"/>
           <w:kern w:val="0"/>
           <w:szCs w:val="21"/>
@@ -13360,7 +13438,7 @@
         <w:ind w:left="0"/>
         <w:jc w:val="left"/>
         <w:rPr>
-          <w:rFonts w:ascii="微软雅黑" w:eastAsia="微软雅黑" w:hAnsi="微软雅黑" w:cs="宋体" w:hint="eastAsia"/>
+          <w:rFonts w:ascii="微软雅黑" w:eastAsia="微软雅黑" w:hAnsi="微软雅黑" w:cs="宋体"/>
           <w:color w:val="000000"/>
           <w:kern w:val="0"/>
           <w:szCs w:val="21"/>
@@ -13400,7 +13478,7 @@
         <w:ind w:left="0"/>
         <w:jc w:val="left"/>
         <w:rPr>
-          <w:rFonts w:ascii="微软雅黑" w:eastAsia="微软雅黑" w:hAnsi="微软雅黑" w:cs="宋体" w:hint="eastAsia"/>
+          <w:rFonts w:ascii="微软雅黑" w:eastAsia="微软雅黑" w:hAnsi="微软雅黑" w:cs="宋体"/>
           <w:color w:val="000000"/>
           <w:kern w:val="0"/>
           <w:szCs w:val="21"/>
@@ -13439,7 +13517,7 @@
         <w:ind w:left="0"/>
         <w:jc w:val="left"/>
         <w:rPr>
-          <w:rFonts w:ascii="微软雅黑" w:eastAsia="微软雅黑" w:hAnsi="微软雅黑" w:cs="宋体" w:hint="eastAsia"/>
+          <w:rFonts w:ascii="微软雅黑" w:eastAsia="微软雅黑" w:hAnsi="微软雅黑" w:cs="宋体"/>
           <w:color w:val="000000"/>
           <w:kern w:val="0"/>
           <w:szCs w:val="21"/>
@@ -13478,7 +13556,7 @@
         <w:ind w:left="0"/>
         <w:jc w:val="left"/>
         <w:rPr>
-          <w:rFonts w:ascii="微软雅黑" w:eastAsia="微软雅黑" w:hAnsi="微软雅黑" w:cs="宋体" w:hint="eastAsia"/>
+          <w:rFonts w:ascii="微软雅黑" w:eastAsia="微软雅黑" w:hAnsi="微软雅黑" w:cs="宋体"/>
           <w:color w:val="000000"/>
           <w:kern w:val="0"/>
           <w:szCs w:val="21"/>
@@ -13519,15 +13597,15 @@
         <w:jc w:val="left"/>
         <w:outlineLvl w:val="2"/>
         <w:rPr>
-          <w:rFonts w:ascii="微软雅黑" w:eastAsia="微软雅黑" w:hAnsi="微软雅黑" w:cs="宋体" w:hint="eastAsia"/>
+          <w:rFonts w:ascii="微软雅黑" w:eastAsia="微软雅黑" w:hAnsi="微软雅黑" w:cs="宋体"/>
           <w:color w:val="000000"/>
           <w:kern w:val="0"/>
           <w:sz w:val="30"/>
           <w:szCs w:val="30"/>
         </w:rPr>
       </w:pPr>
-      <w:bookmarkStart w:id="18" w:name="enable_autowiring"/>
-      <w:bookmarkEnd w:id="18"/>
+      <w:bookmarkStart w:id="17" w:name="enable_autowiring"/>
+      <w:bookmarkEnd w:id="17"/>
       <w:r>
         <w:rPr>
           <w:rFonts w:ascii="微软雅黑" w:eastAsia="微软雅黑" w:hAnsi="微软雅黑" w:cs="宋体" w:hint="eastAsia"/>
@@ -13545,7 +13623,7 @@
         <w:shd w:val="clear" w:color="auto" w:fill="FFFFFF"/>
         <w:jc w:val="left"/>
         <w:rPr>
-          <w:rFonts w:ascii="微软雅黑" w:eastAsia="微软雅黑" w:hAnsi="微软雅黑" w:cs="宋体" w:hint="eastAsia"/>
+          <w:rFonts w:ascii="微软雅黑" w:eastAsia="微软雅黑" w:hAnsi="微软雅黑" w:cs="宋体"/>
           <w:color w:val="000000"/>
           <w:kern w:val="0"/>
           <w:szCs w:val="21"/>
@@ -13616,7 +13694,7 @@
         <w:shd w:val="clear" w:color="auto" w:fill="FFFFFF"/>
         <w:jc w:val="left"/>
         <w:rPr>
-          <w:rFonts w:ascii="微软雅黑" w:eastAsia="微软雅黑" w:hAnsi="微软雅黑" w:cs="宋体" w:hint="eastAsia"/>
+          <w:rFonts w:ascii="微软雅黑" w:eastAsia="微软雅黑" w:hAnsi="微软雅黑" w:cs="宋体"/>
           <w:color w:val="000000"/>
           <w:kern w:val="0"/>
           <w:szCs w:val="21"/>
@@ -13667,7 +13745,7 @@
               <w:widowControl/>
               <w:jc w:val="left"/>
               <w:rPr>
-                <w:rFonts w:ascii="宋体" w:eastAsia="宋体" w:hAnsi="宋体" w:cs="宋体" w:hint="eastAsia"/>
+                <w:rFonts w:ascii="宋体" w:eastAsia="宋体" w:hAnsi="宋体" w:cs="宋体"/>
                 <w:kern w:val="0"/>
                 <w:sz w:val="24"/>
                 <w:szCs w:val="24"/>
@@ -13855,7 +13933,7 @@
               <w:widowControl/>
               <w:jc w:val="left"/>
               <w:rPr>
-                <w:rFonts w:ascii="宋体" w:eastAsia="宋体" w:hAnsi="宋体" w:cs="宋体" w:hint="eastAsia"/>
+                <w:rFonts w:ascii="宋体" w:eastAsia="宋体" w:hAnsi="宋体" w:cs="宋体"/>
                 <w:kern w:val="0"/>
                 <w:sz w:val="24"/>
                 <w:szCs w:val="24"/>
@@ -14006,8 +14084,8 @@
           <w:szCs w:val="30"/>
         </w:rPr>
       </w:pPr>
-      <w:bookmarkStart w:id="19" w:name="required_annotation"/>
-      <w:bookmarkEnd w:id="19"/>
+      <w:bookmarkStart w:id="18" w:name="required_annotation"/>
+      <w:bookmarkEnd w:id="18"/>
       <w:r>
         <w:rPr>
           <w:rFonts w:ascii="微软雅黑" w:eastAsia="微软雅黑" w:hAnsi="微软雅黑" w:cs="宋体" w:hint="eastAsia"/>
@@ -14025,7 +14103,7 @@
         <w:shd w:val="clear" w:color="auto" w:fill="FFFFFF"/>
         <w:jc w:val="left"/>
         <w:rPr>
-          <w:rFonts w:ascii="微软雅黑" w:eastAsia="微软雅黑" w:hAnsi="微软雅黑" w:cs="宋体" w:hint="eastAsia"/>
+          <w:rFonts w:ascii="微软雅黑" w:eastAsia="微软雅黑" w:hAnsi="微软雅黑" w:cs="宋体"/>
           <w:color w:val="000000"/>
           <w:kern w:val="0"/>
           <w:szCs w:val="21"/>
@@ -14069,7 +14147,7 @@
         <w:shd w:val="clear" w:color="auto" w:fill="FFFFFF"/>
         <w:jc w:val="left"/>
         <w:rPr>
-          <w:rFonts w:ascii="微软雅黑" w:eastAsia="微软雅黑" w:hAnsi="微软雅黑" w:cs="宋体" w:hint="eastAsia"/>
+          <w:rFonts w:ascii="微软雅黑" w:eastAsia="微软雅黑" w:hAnsi="微软雅黑" w:cs="宋体"/>
           <w:color w:val="000000"/>
           <w:kern w:val="0"/>
           <w:szCs w:val="21"/>
@@ -14132,7 +14210,7 @@
         <w:spacing w:after="300"/>
         <w:jc w:val="left"/>
         <w:rPr>
-          <w:rFonts w:ascii="微软雅黑" w:eastAsia="微软雅黑" w:hAnsi="微软雅黑" w:cs="宋体" w:hint="eastAsia"/>
+          <w:rFonts w:ascii="微软雅黑" w:eastAsia="微软雅黑" w:hAnsi="微软雅黑" w:cs="宋体"/>
           <w:color w:val="000000"/>
           <w:kern w:val="0"/>
           <w:szCs w:val="21"/>
@@ -14173,7 +14251,7 @@
               <w:widowControl/>
               <w:jc w:val="left"/>
               <w:rPr>
-                <w:rFonts w:ascii="宋体" w:eastAsia="宋体" w:hAnsi="宋体" w:cs="宋体" w:hint="eastAsia"/>
+                <w:rFonts w:ascii="宋体" w:eastAsia="宋体" w:hAnsi="宋体" w:cs="宋体"/>
                 <w:kern w:val="0"/>
                 <w:sz w:val="24"/>
                 <w:szCs w:val="24"/>
@@ -14941,7 +15019,7 @@
               <w:widowControl/>
               <w:jc w:val="left"/>
               <w:rPr>
-                <w:rFonts w:ascii="宋体" w:eastAsia="宋体" w:hAnsi="宋体" w:cs="宋体" w:hint="eastAsia"/>
+                <w:rFonts w:ascii="宋体" w:eastAsia="宋体" w:hAnsi="宋体" w:cs="宋体"/>
                 <w:kern w:val="0"/>
                 <w:sz w:val="24"/>
                 <w:szCs w:val="24"/>
@@ -15062,15 +15140,15 @@
         <w:jc w:val="left"/>
         <w:outlineLvl w:val="2"/>
         <w:rPr>
-          <w:rFonts w:ascii="微软雅黑" w:eastAsia="微软雅黑" w:hAnsi="微软雅黑" w:cs="宋体" w:hint="eastAsia"/>
+          <w:rFonts w:ascii="微软雅黑" w:eastAsia="微软雅黑" w:hAnsi="微软雅黑" w:cs="宋体"/>
           <w:color w:val="000000"/>
           <w:kern w:val="0"/>
           <w:sz w:val="30"/>
           <w:szCs w:val="30"/>
         </w:rPr>
       </w:pPr>
-      <w:bookmarkStart w:id="20" w:name="autowired_annotation"/>
-      <w:bookmarkEnd w:id="20"/>
+      <w:bookmarkStart w:id="19" w:name="autowired_annotation"/>
+      <w:bookmarkEnd w:id="19"/>
       <w:r>
         <w:rPr>
           <w:rFonts w:ascii="微软雅黑" w:eastAsia="微软雅黑" w:hAnsi="微软雅黑" w:cs="宋体" w:hint="eastAsia"/>
@@ -15088,7 +15166,7 @@
         <w:shd w:val="clear" w:color="auto" w:fill="FFFFFF"/>
         <w:jc w:val="left"/>
         <w:rPr>
-          <w:rFonts w:ascii="微软雅黑" w:eastAsia="微软雅黑" w:hAnsi="微软雅黑" w:cs="宋体" w:hint="eastAsia"/>
+          <w:rFonts w:ascii="微软雅黑" w:eastAsia="微软雅黑" w:hAnsi="微软雅黑" w:cs="宋体"/>
           <w:color w:val="000000"/>
           <w:kern w:val="0"/>
           <w:szCs w:val="21"/>
@@ -15190,7 +15268,7 @@
         <w:shd w:val="clear" w:color="auto" w:fill="FFFFFF"/>
         <w:jc w:val="left"/>
         <w:rPr>
-          <w:rFonts w:ascii="微软雅黑" w:eastAsia="微软雅黑" w:hAnsi="微软雅黑" w:cs="宋体" w:hint="eastAsia"/>
+          <w:rFonts w:ascii="微软雅黑" w:eastAsia="微软雅黑" w:hAnsi="微软雅黑" w:cs="宋体"/>
           <w:color w:val="000000"/>
           <w:kern w:val="0"/>
           <w:szCs w:val="21"/>
@@ -15342,7 +15420,7 @@
         <w:shd w:val="clear" w:color="auto" w:fill="FFFFFF"/>
         <w:jc w:val="left"/>
         <w:rPr>
-          <w:rFonts w:ascii="微软雅黑" w:eastAsia="微软雅黑" w:hAnsi="微软雅黑" w:cs="宋体" w:hint="eastAsia"/>
+          <w:rFonts w:ascii="微软雅黑" w:eastAsia="微软雅黑" w:hAnsi="微软雅黑" w:cs="宋体"/>
           <w:color w:val="000000"/>
           <w:kern w:val="0"/>
           <w:szCs w:val="21"/>
@@ -15440,7 +15518,7 @@
               <w:widowControl/>
               <w:jc w:val="left"/>
               <w:rPr>
-                <w:rFonts w:ascii="宋体" w:eastAsia="宋体" w:hAnsi="宋体" w:cs="宋体" w:hint="eastAsia"/>
+                <w:rFonts w:ascii="宋体" w:eastAsia="宋体" w:hAnsi="宋体" w:cs="宋体"/>
                 <w:kern w:val="0"/>
                 <w:sz w:val="24"/>
                 <w:szCs w:val="24"/>
@@ -16039,7 +16117,7 @@
               <w:widowControl/>
               <w:jc w:val="left"/>
               <w:rPr>
-                <w:rFonts w:ascii="宋体" w:eastAsia="宋体" w:hAnsi="宋体" w:cs="宋体" w:hint="eastAsia"/>
+                <w:rFonts w:ascii="宋体" w:eastAsia="宋体" w:hAnsi="宋体" w:cs="宋体"/>
                 <w:kern w:val="0"/>
                 <w:sz w:val="24"/>
                 <w:szCs w:val="24"/>
@@ -16613,8 +16691,8 @@
           <w:szCs w:val="30"/>
         </w:rPr>
       </w:pPr>
-      <w:bookmarkStart w:id="21" w:name="qualifier_annotation"/>
-      <w:bookmarkEnd w:id="21"/>
+      <w:bookmarkStart w:id="20" w:name="qualifier_annotation"/>
+      <w:bookmarkEnd w:id="20"/>
       <w:r>
         <w:rPr>
           <w:rFonts w:ascii="微软雅黑" w:eastAsia="微软雅黑" w:hAnsi="微软雅黑" w:cs="宋体" w:hint="eastAsia"/>
@@ -16633,7 +16711,7 @@
         <w:shd w:val="clear" w:color="auto" w:fill="FFFFFF"/>
         <w:jc w:val="left"/>
         <w:rPr>
-          <w:rFonts w:ascii="微软雅黑" w:eastAsia="微软雅黑" w:hAnsi="微软雅黑" w:cs="宋体" w:hint="eastAsia"/>
+          <w:rFonts w:ascii="微软雅黑" w:eastAsia="微软雅黑" w:hAnsi="微软雅黑" w:cs="宋体"/>
           <w:color w:val="000000"/>
           <w:kern w:val="0"/>
           <w:szCs w:val="21"/>
@@ -16696,7 +16774,7 @@
         <w:spacing w:after="300"/>
         <w:jc w:val="left"/>
         <w:rPr>
-          <w:rFonts w:ascii="微软雅黑" w:eastAsia="微软雅黑" w:hAnsi="微软雅黑" w:cs="宋体" w:hint="eastAsia"/>
+          <w:rFonts w:ascii="微软雅黑" w:eastAsia="微软雅黑" w:hAnsi="微软雅黑" w:cs="宋体"/>
           <w:color w:val="000000"/>
           <w:kern w:val="0"/>
           <w:szCs w:val="21"/>
@@ -16737,7 +16815,7 @@
               <w:widowControl/>
               <w:jc w:val="left"/>
               <w:rPr>
-                <w:rFonts w:ascii="宋体" w:eastAsia="宋体" w:hAnsi="宋体" w:cs="宋体" w:hint="eastAsia"/>
+                <w:rFonts w:ascii="宋体" w:eastAsia="宋体" w:hAnsi="宋体" w:cs="宋体"/>
                 <w:kern w:val="0"/>
                 <w:sz w:val="24"/>
                 <w:szCs w:val="24"/>
@@ -17000,7 +17078,7 @@
               <w:widowControl/>
               <w:jc w:val="left"/>
               <w:rPr>
-                <w:rFonts w:ascii="宋体" w:eastAsia="宋体" w:hAnsi="宋体" w:cs="宋体" w:hint="eastAsia"/>
+                <w:rFonts w:ascii="宋体" w:eastAsia="宋体" w:hAnsi="宋体" w:cs="宋体"/>
                 <w:kern w:val="0"/>
                 <w:sz w:val="24"/>
                 <w:szCs w:val="24"/>
@@ -17461,7 +17539,7 @@
               <w:widowControl/>
               <w:jc w:val="left"/>
               <w:rPr>
-                <w:rFonts w:ascii="宋体" w:eastAsia="宋体" w:hAnsi="宋体" w:cs="宋体" w:hint="eastAsia"/>
+                <w:rFonts w:ascii="宋体" w:eastAsia="宋体" w:hAnsi="宋体" w:cs="宋体"/>
                 <w:kern w:val="0"/>
                 <w:sz w:val="24"/>
                 <w:szCs w:val="24"/>
@@ -17658,7 +17736,7 @@
               <w:widowControl/>
               <w:jc w:val="left"/>
               <w:rPr>
-                <w:rFonts w:ascii="宋体" w:eastAsia="宋体" w:hAnsi="宋体" w:cs="宋体" w:hint="eastAsia"/>
+                <w:rFonts w:ascii="宋体" w:eastAsia="宋体" w:hAnsi="宋体" w:cs="宋体"/>
                 <w:kern w:val="0"/>
                 <w:sz w:val="24"/>
                 <w:szCs w:val="24"/>
@@ -17938,8 +18016,8 @@
           <w:szCs w:val="30"/>
         </w:rPr>
       </w:pPr>
-      <w:bookmarkStart w:id="22" w:name="constructor_vs_setter_injection"/>
-      <w:bookmarkEnd w:id="22"/>
+      <w:bookmarkStart w:id="21" w:name="constructor_vs_setter_injection"/>
+      <w:bookmarkEnd w:id="21"/>
       <w:r>
         <w:rPr>
           <w:rFonts w:ascii="微软雅黑" w:eastAsia="微软雅黑" w:hAnsi="微软雅黑" w:cs="宋体" w:hint="eastAsia"/>
@@ -17959,7 +18037,7 @@
         <w:spacing w:after="300"/>
         <w:jc w:val="left"/>
         <w:rPr>
-          <w:rFonts w:ascii="微软雅黑" w:eastAsia="微软雅黑" w:hAnsi="微软雅黑" w:cs="宋体" w:hint="eastAsia"/>
+          <w:rFonts w:ascii="微软雅黑" w:eastAsia="微软雅黑" w:hAnsi="微软雅黑" w:cs="宋体"/>
           <w:color w:val="000000"/>
           <w:kern w:val="0"/>
           <w:szCs w:val="21"/>
@@ -17986,7 +18064,7 @@
         <w:ind w:left="0"/>
         <w:jc w:val="left"/>
         <w:rPr>
-          <w:rFonts w:ascii="微软雅黑" w:eastAsia="微软雅黑" w:hAnsi="微软雅黑" w:cs="宋体" w:hint="eastAsia"/>
+          <w:rFonts w:ascii="微软雅黑" w:eastAsia="微软雅黑" w:hAnsi="微软雅黑" w:cs="宋体"/>
           <w:color w:val="000000"/>
           <w:kern w:val="0"/>
           <w:szCs w:val="21"/>
@@ -18013,7 +18091,7 @@
         <w:ind w:left="0"/>
         <w:jc w:val="left"/>
         <w:rPr>
-          <w:rFonts w:ascii="微软雅黑" w:eastAsia="微软雅黑" w:hAnsi="微软雅黑" w:cs="宋体" w:hint="eastAsia"/>
+          <w:rFonts w:ascii="微软雅黑" w:eastAsia="微软雅黑" w:hAnsi="微软雅黑" w:cs="宋体"/>
           <w:color w:val="000000"/>
           <w:kern w:val="0"/>
           <w:szCs w:val="21"/>
@@ -18040,7 +18118,7 @@
         <w:ind w:left="0"/>
         <w:jc w:val="left"/>
         <w:rPr>
-          <w:rFonts w:ascii="微软雅黑" w:eastAsia="微软雅黑" w:hAnsi="微软雅黑" w:cs="宋体" w:hint="eastAsia"/>
+          <w:rFonts w:ascii="微软雅黑" w:eastAsia="微软雅黑" w:hAnsi="微软雅黑" w:cs="宋体"/>
           <w:color w:val="000000"/>
           <w:kern w:val="0"/>
           <w:szCs w:val="21"/>
@@ -18067,7 +18145,7 @@
         <w:ind w:left="0"/>
         <w:jc w:val="left"/>
         <w:rPr>
-          <w:rFonts w:ascii="微软雅黑" w:eastAsia="微软雅黑" w:hAnsi="微软雅黑" w:cs="宋体" w:hint="eastAsia"/>
+          <w:rFonts w:ascii="微软雅黑" w:eastAsia="微软雅黑" w:hAnsi="微软雅黑" w:cs="宋体"/>
           <w:color w:val="000000"/>
           <w:kern w:val="0"/>
           <w:szCs w:val="21"/>
@@ -18176,15 +18254,15 @@
         <w:jc w:val="left"/>
         <w:outlineLvl w:val="2"/>
         <w:rPr>
-          <w:rFonts w:ascii="微软雅黑" w:eastAsia="微软雅黑" w:hAnsi="微软雅黑" w:cs="宋体" w:hint="eastAsia"/>
+          <w:rFonts w:ascii="微软雅黑" w:eastAsia="微软雅黑" w:hAnsi="微软雅黑" w:cs="宋体"/>
           <w:color w:val="000000"/>
           <w:kern w:val="0"/>
           <w:sz w:val="30"/>
           <w:szCs w:val="30"/>
         </w:rPr>
       </w:pPr>
-      <w:bookmarkStart w:id="23" w:name="applicationcontext_events"/>
-      <w:bookmarkEnd w:id="23"/>
+      <w:bookmarkStart w:id="22" w:name="applicationcontext_events"/>
+      <w:bookmarkEnd w:id="22"/>
       <w:r>
         <w:rPr>
           <w:rFonts w:ascii="微软雅黑" w:eastAsia="微软雅黑" w:hAnsi="微软雅黑" w:cs="宋体" w:hint="eastAsia"/>
@@ -18202,7 +18280,7 @@
         <w:shd w:val="clear" w:color="auto" w:fill="FFFFFF"/>
         <w:jc w:val="left"/>
         <w:rPr>
-          <w:rFonts w:ascii="微软雅黑" w:eastAsia="微软雅黑" w:hAnsi="微软雅黑" w:cs="宋体" w:hint="eastAsia"/>
+          <w:rFonts w:ascii="微软雅黑" w:eastAsia="微软雅黑" w:hAnsi="微软雅黑" w:cs="宋体"/>
           <w:color w:val="000000"/>
           <w:kern w:val="0"/>
           <w:szCs w:val="21"/>
@@ -18243,7 +18321,7 @@
         <w:shd w:val="clear" w:color="auto" w:fill="FFFFFF"/>
         <w:jc w:val="left"/>
         <w:rPr>
-          <w:rFonts w:ascii="微软雅黑" w:eastAsia="微软雅黑" w:hAnsi="微软雅黑" w:cs="宋体" w:hint="eastAsia"/>
+          <w:rFonts w:ascii="微软雅黑" w:eastAsia="微软雅黑" w:hAnsi="微软雅黑" w:cs="宋体"/>
           <w:color w:val="000000"/>
           <w:kern w:val="0"/>
           <w:szCs w:val="21"/>
@@ -18390,7 +18468,7 @@
               <w:widowControl/>
               <w:jc w:val="left"/>
               <w:rPr>
-                <w:rFonts w:ascii="宋体" w:eastAsia="宋体" w:hAnsi="宋体" w:cs="宋体" w:hint="eastAsia"/>
+                <w:rFonts w:ascii="宋体" w:eastAsia="宋体" w:hAnsi="宋体" w:cs="宋体"/>
                 <w:kern w:val="0"/>
                 <w:sz w:val="24"/>
                 <w:szCs w:val="24"/>
@@ -18765,7 +18843,7 @@
         <w:ind w:left="0"/>
         <w:jc w:val="left"/>
         <w:rPr>
-          <w:rFonts w:ascii="微软雅黑" w:eastAsia="微软雅黑" w:hAnsi="微软雅黑" w:cs="宋体" w:hint="eastAsia"/>
+          <w:rFonts w:ascii="微软雅黑" w:eastAsia="微软雅黑" w:hAnsi="微软雅黑" w:cs="宋体"/>
           <w:color w:val="000000"/>
           <w:kern w:val="0"/>
           <w:szCs w:val="21"/>
@@ -18804,7 +18882,7 @@
         <w:ind w:left="0"/>
         <w:jc w:val="left"/>
         <w:rPr>
-          <w:rFonts w:ascii="微软雅黑" w:eastAsia="微软雅黑" w:hAnsi="微软雅黑" w:cs="宋体" w:hint="eastAsia"/>
+          <w:rFonts w:ascii="微软雅黑" w:eastAsia="微软雅黑" w:hAnsi="微软雅黑" w:cs="宋体"/>
           <w:color w:val="000000"/>
           <w:kern w:val="0"/>
           <w:szCs w:val="21"/>
@@ -18843,7 +18921,7 @@
         <w:ind w:left="0"/>
         <w:jc w:val="left"/>
         <w:rPr>
-          <w:rFonts w:ascii="微软雅黑" w:eastAsia="微软雅黑" w:hAnsi="微软雅黑" w:cs="宋体" w:hint="eastAsia"/>
+          <w:rFonts w:ascii="微软雅黑" w:eastAsia="微软雅黑" w:hAnsi="微软雅黑" w:cs="宋体"/>
           <w:color w:val="000000"/>
           <w:kern w:val="0"/>
           <w:szCs w:val="21"/>
@@ -18882,7 +18960,7 @@
         <w:ind w:left="0"/>
         <w:jc w:val="left"/>
         <w:rPr>
-          <w:rFonts w:ascii="微软雅黑" w:eastAsia="微软雅黑" w:hAnsi="微软雅黑" w:cs="宋体" w:hint="eastAsia"/>
+          <w:rFonts w:ascii="微软雅黑" w:eastAsia="微软雅黑" w:hAnsi="微软雅黑" w:cs="宋体"/>
           <w:color w:val="000000"/>
           <w:kern w:val="0"/>
           <w:szCs w:val="21"/>
@@ -18921,7 +18999,7 @@
         <w:ind w:left="0"/>
         <w:jc w:val="left"/>
         <w:rPr>
-          <w:rFonts w:ascii="微软雅黑" w:eastAsia="微软雅黑" w:hAnsi="微软雅黑" w:cs="宋体" w:hint="eastAsia"/>
+          <w:rFonts w:ascii="微软雅黑" w:eastAsia="微软雅黑" w:hAnsi="微软雅黑" w:cs="宋体"/>
           <w:color w:val="000000"/>
           <w:kern w:val="0"/>
           <w:szCs w:val="21"/>
@@ -18955,7 +19033,7 @@
         <w:shd w:val="clear" w:color="auto" w:fill="FFFFFF"/>
         <w:jc w:val="left"/>
         <w:rPr>
-          <w:rFonts w:ascii="微软雅黑" w:eastAsia="微软雅黑" w:hAnsi="微软雅黑" w:cs="宋体" w:hint="eastAsia"/>
+          <w:rFonts w:ascii="微软雅黑" w:eastAsia="微软雅黑" w:hAnsi="微软雅黑" w:cs="宋体"/>
           <w:color w:val="000000"/>
           <w:kern w:val="0"/>
           <w:szCs w:val="21"/>
@@ -19015,7 +19093,7 @@
               <w:widowControl/>
               <w:jc w:val="left"/>
               <w:rPr>
-                <w:rFonts w:ascii="宋体" w:eastAsia="宋体" w:hAnsi="宋体" w:cs="宋体" w:hint="eastAsia"/>
+                <w:rFonts w:ascii="宋体" w:eastAsia="宋体" w:hAnsi="宋体" w:cs="宋体"/>
                 <w:kern w:val="0"/>
                 <w:sz w:val="24"/>
                 <w:szCs w:val="24"/>
@@ -19405,7 +19483,7 @@
               <w:widowControl/>
               <w:jc w:val="left"/>
               <w:rPr>
-                <w:rFonts w:ascii="宋体" w:eastAsia="宋体" w:hAnsi="宋体" w:cs="宋体" w:hint="eastAsia"/>
+                <w:rFonts w:ascii="宋体" w:eastAsia="宋体" w:hAnsi="宋体" w:cs="宋体"/>
                 <w:kern w:val="0"/>
                 <w:sz w:val="24"/>
                 <w:szCs w:val="24"/>
@@ -19771,7 +19849,7 @@
               <w:widowControl/>
               <w:jc w:val="left"/>
               <w:rPr>
-                <w:rFonts w:ascii="宋体" w:eastAsia="宋体" w:hAnsi="宋体" w:cs="宋体" w:hint="eastAsia"/>
+                <w:rFonts w:ascii="宋体" w:eastAsia="宋体" w:hAnsi="宋体" w:cs="宋体"/>
                 <w:kern w:val="0"/>
                 <w:sz w:val="24"/>
                 <w:szCs w:val="24"/>
@@ -19880,8 +19958,8 @@
           <w:szCs w:val="30"/>
         </w:rPr>
       </w:pPr>
-      <w:bookmarkStart w:id="24" w:name="filesystemresource_vs_classpathresource"/>
-      <w:bookmarkEnd w:id="24"/>
+      <w:bookmarkStart w:id="23" w:name="filesystemresource_vs_classpathresource"/>
+      <w:bookmarkEnd w:id="23"/>
       <w:r>
         <w:rPr>
           <w:rFonts w:ascii="微软雅黑" w:eastAsia="微软雅黑" w:hAnsi="微软雅黑" w:cs="宋体" w:hint="eastAsia"/>
@@ -19899,7 +19977,7 @@
         <w:shd w:val="clear" w:color="auto" w:fill="FFFFFF"/>
         <w:jc w:val="left"/>
         <w:rPr>
-          <w:rFonts w:ascii="微软雅黑" w:eastAsia="微软雅黑" w:hAnsi="微软雅黑" w:cs="宋体" w:hint="eastAsia"/>
+          <w:rFonts w:ascii="微软雅黑" w:eastAsia="微软雅黑" w:hAnsi="微软雅黑" w:cs="宋体"/>
           <w:color w:val="000000"/>
           <w:kern w:val="0"/>
           <w:szCs w:val="21"/>
@@ -19997,7 +20075,7 @@
         <w:shd w:val="clear" w:color="auto" w:fill="FFFFFF"/>
         <w:jc w:val="left"/>
         <w:rPr>
-          <w:rFonts w:ascii="微软雅黑" w:eastAsia="微软雅黑" w:hAnsi="微软雅黑" w:cs="宋体" w:hint="eastAsia"/>
+          <w:rFonts w:ascii="微软雅黑" w:eastAsia="微软雅黑" w:hAnsi="微软雅黑" w:cs="宋体"/>
           <w:color w:val="000000"/>
           <w:kern w:val="0"/>
           <w:szCs w:val="21"/>
@@ -20038,7 +20116,7 @@
         <w:shd w:val="clear" w:color="auto" w:fill="FFFFFF"/>
         <w:jc w:val="left"/>
         <w:rPr>
-          <w:rFonts w:ascii="微软雅黑" w:eastAsia="微软雅黑" w:hAnsi="微软雅黑" w:cs="宋体" w:hint="eastAsia"/>
+          <w:rFonts w:ascii="微软雅黑" w:eastAsia="微软雅黑" w:hAnsi="微软雅黑" w:cs="宋体"/>
           <w:color w:val="000000"/>
           <w:kern w:val="0"/>
           <w:szCs w:val="21"/>
@@ -20070,15 +20148,15 @@
         <w:jc w:val="left"/>
         <w:outlineLvl w:val="2"/>
         <w:rPr>
-          <w:rFonts w:ascii="微软雅黑" w:eastAsia="微软雅黑" w:hAnsi="微软雅黑" w:cs="宋体" w:hint="eastAsia"/>
+          <w:rFonts w:ascii="微软雅黑" w:eastAsia="微软雅黑" w:hAnsi="微软雅黑" w:cs="宋体"/>
           <w:color w:val="000000"/>
           <w:kern w:val="0"/>
           <w:sz w:val="30"/>
           <w:szCs w:val="30"/>
         </w:rPr>
       </w:pPr>
-      <w:bookmarkStart w:id="25" w:name="design_patterns_used_in_spring"/>
-      <w:bookmarkEnd w:id="25"/>
+      <w:bookmarkStart w:id="24" w:name="design_patterns_used_in_spring"/>
+      <w:bookmarkEnd w:id="24"/>
       <w:r>
         <w:rPr>
           <w:rFonts w:ascii="微软雅黑" w:eastAsia="微软雅黑" w:hAnsi="微软雅黑" w:cs="宋体" w:hint="eastAsia"/>
@@ -20098,7 +20176,7 @@
         <w:spacing w:after="300"/>
         <w:jc w:val="left"/>
         <w:rPr>
-          <w:rFonts w:ascii="微软雅黑" w:eastAsia="微软雅黑" w:hAnsi="微软雅黑" w:cs="宋体" w:hint="eastAsia"/>
+          <w:rFonts w:ascii="微软雅黑" w:eastAsia="微软雅黑" w:hAnsi="微软雅黑" w:cs="宋体"/>
           <w:color w:val="000000"/>
           <w:kern w:val="0"/>
           <w:szCs w:val="21"/>
@@ -20125,20 +20203,29 @@
         <w:ind w:left="0"/>
         <w:jc w:val="left"/>
         <w:rPr>
-          <w:rFonts w:ascii="微软雅黑" w:eastAsia="微软雅黑" w:hAnsi="微软雅黑" w:cs="宋体" w:hint="eastAsia"/>
-          <w:color w:val="000000"/>
-          <w:kern w:val="0"/>
-          <w:szCs w:val="21"/>
-        </w:rPr>
-      </w:pPr>
-      <w:r>
-        <w:rPr>
-          <w:rFonts w:ascii="微软雅黑" w:eastAsia="微软雅黑" w:hAnsi="微软雅黑" w:cs="宋体" w:hint="eastAsia"/>
-          <w:color w:val="000000"/>
-          <w:kern w:val="0"/>
-          <w:szCs w:val="21"/>
-        </w:rPr>
-        <w:t>代理模式—在AOP和remoting中被用的比较多。</w:t>
+          <w:rFonts w:ascii="微软雅黑" w:eastAsia="微软雅黑" w:hAnsi="微软雅黑" w:cs="宋体"/>
+          <w:color w:val="000000"/>
+          <w:kern w:val="0"/>
+          <w:szCs w:val="21"/>
+        </w:rPr>
+      </w:pPr>
+      <w:r>
+        <w:rPr>
+          <w:rFonts w:ascii="微软雅黑" w:eastAsia="微软雅黑" w:hAnsi="微软雅黑" w:cs="宋体" w:hint="eastAsia"/>
+          <w:color w:val="FF0000"/>
+          <w:kern w:val="0"/>
+          <w:szCs w:val="21"/>
+        </w:rPr>
+        <w:t>代理模式</w:t>
+      </w:r>
+      <w:r>
+        <w:rPr>
+          <w:rFonts w:ascii="微软雅黑" w:eastAsia="微软雅黑" w:hAnsi="微软雅黑" w:cs="宋体" w:hint="eastAsia"/>
+          <w:color w:val="000000"/>
+          <w:kern w:val="0"/>
+          <w:szCs w:val="21"/>
+        </w:rPr>
+        <w:t>—在AOP和remoting中被用的比较多。</w:t>
       </w:r>
     </w:p>
     <w:p>
@@ -20152,20 +20239,29 @@
         <w:ind w:left="0"/>
         <w:jc w:val="left"/>
         <w:rPr>
-          <w:rFonts w:ascii="微软雅黑" w:eastAsia="微软雅黑" w:hAnsi="微软雅黑" w:cs="宋体" w:hint="eastAsia"/>
-          <w:color w:val="000000"/>
-          <w:kern w:val="0"/>
-          <w:szCs w:val="21"/>
-        </w:rPr>
-      </w:pPr>
-      <w:r>
-        <w:rPr>
-          <w:rFonts w:ascii="微软雅黑" w:eastAsia="微软雅黑" w:hAnsi="微软雅黑" w:cs="宋体" w:hint="eastAsia"/>
-          <w:color w:val="000000"/>
-          <w:kern w:val="0"/>
-          <w:szCs w:val="21"/>
-        </w:rPr>
-        <w:t>单例模式—在spring配置文件中定义的bean默认为单例模式。</w:t>
+          <w:rFonts w:ascii="微软雅黑" w:eastAsia="微软雅黑" w:hAnsi="微软雅黑" w:cs="宋体"/>
+          <w:color w:val="000000"/>
+          <w:kern w:val="0"/>
+          <w:szCs w:val="21"/>
+        </w:rPr>
+      </w:pPr>
+      <w:r>
+        <w:rPr>
+          <w:rFonts w:ascii="微软雅黑" w:eastAsia="微软雅黑" w:hAnsi="微软雅黑" w:cs="宋体" w:hint="eastAsia"/>
+          <w:color w:val="FF0000"/>
+          <w:kern w:val="0"/>
+          <w:szCs w:val="21"/>
+        </w:rPr>
+        <w:t>单例模式</w:t>
+      </w:r>
+      <w:r>
+        <w:rPr>
+          <w:rFonts w:ascii="微软雅黑" w:eastAsia="微软雅黑" w:hAnsi="微软雅黑" w:cs="宋体" w:hint="eastAsia"/>
+          <w:color w:val="000000"/>
+          <w:kern w:val="0"/>
+          <w:szCs w:val="21"/>
+        </w:rPr>
+        <w:t>—在spring配置文件中定义的bean默认为单例模式。</w:t>
       </w:r>
     </w:p>
     <w:p>
@@ -20179,7 +20275,7 @@
         <w:ind w:left="0"/>
         <w:jc w:val="left"/>
         <w:rPr>
-          <w:rFonts w:ascii="微软雅黑" w:eastAsia="微软雅黑" w:hAnsi="微软雅黑" w:cs="宋体" w:hint="eastAsia"/>
+          <w:rFonts w:ascii="微软雅黑" w:eastAsia="微软雅黑" w:hAnsi="微软雅黑" w:cs="宋体"/>
           <w:color w:val="000000"/>
           <w:kern w:val="0"/>
           <w:szCs w:val="21"/>
@@ -20268,20 +20364,31 @@
         <w:ind w:left="0"/>
         <w:jc w:val="left"/>
         <w:rPr>
-          <w:rFonts w:ascii="微软雅黑" w:eastAsia="微软雅黑" w:hAnsi="微软雅黑" w:cs="宋体" w:hint="eastAsia"/>
-          <w:color w:val="000000"/>
-          <w:kern w:val="0"/>
-          <w:szCs w:val="21"/>
-        </w:rPr>
-      </w:pPr>
-      <w:r>
-        <w:rPr>
-          <w:rFonts w:ascii="微软雅黑" w:eastAsia="微软雅黑" w:hAnsi="微软雅黑" w:cs="宋体" w:hint="eastAsia"/>
-          <w:color w:val="000000"/>
-          <w:kern w:val="0"/>
-          <w:szCs w:val="21"/>
-        </w:rPr>
-        <w:t>前端控制器—Spring提供了</w:t>
+          <w:rFonts w:ascii="微软雅黑" w:eastAsia="微软雅黑" w:hAnsi="微软雅黑" w:cs="宋体"/>
+          <w:color w:val="000000"/>
+          <w:kern w:val="0"/>
+          <w:szCs w:val="21"/>
+        </w:rPr>
+      </w:pPr>
+      <w:r>
+        <w:rPr>
+          <w:rFonts w:ascii="微软雅黑" w:eastAsia="微软雅黑" w:hAnsi="微软雅黑" w:cs="宋体" w:hint="eastAsia"/>
+          <w:color w:val="000000"/>
+          <w:kern w:val="0"/>
+          <w:szCs w:val="21"/>
+        </w:rPr>
+        <w:t>前端控制器</w:t>
+      </w:r>
+      <w:bookmarkStart w:id="25" w:name="_GoBack"/>
+      <w:bookmarkEnd w:id="25"/>
+      <w:r>
+        <w:rPr>
+          <w:rFonts w:ascii="微软雅黑" w:eastAsia="微软雅黑" w:hAnsi="微软雅黑" w:cs="宋体" w:hint="eastAsia"/>
+          <w:color w:val="000000"/>
+          <w:kern w:val="0"/>
+          <w:szCs w:val="21"/>
+        </w:rPr>
+        <w:t>—Spring提供了</w:t>
       </w:r>
       <w:r>
         <w:rPr>
@@ -20315,7 +20422,7 @@
         <w:ind w:left="0"/>
         <w:jc w:val="left"/>
         <w:rPr>
-          <w:rFonts w:ascii="微软雅黑" w:eastAsia="微软雅黑" w:hAnsi="微软雅黑" w:cs="宋体" w:hint="eastAsia"/>
+          <w:rFonts w:ascii="微软雅黑" w:eastAsia="微软雅黑" w:hAnsi="微软雅黑" w:cs="宋体"/>
           <w:color w:val="000000"/>
           <w:kern w:val="0"/>
           <w:szCs w:val="21"/>
@@ -20363,7 +20470,7 @@
         <w:ind w:left="0"/>
         <w:jc w:val="left"/>
         <w:rPr>
-          <w:rFonts w:ascii="微软雅黑" w:eastAsia="微软雅黑" w:hAnsi="微软雅黑" w:cs="宋体" w:hint="eastAsia"/>
+          <w:rFonts w:ascii="微软雅黑" w:eastAsia="微软雅黑" w:hAnsi="微软雅黑" w:cs="宋体"/>
           <w:color w:val="000000"/>
           <w:kern w:val="0"/>
           <w:szCs w:val="21"/>
@@ -20429,7 +20536,7 @@
         <w:ind w:left="0"/>
         <w:jc w:val="left"/>
         <w:rPr>
-          <w:rFonts w:ascii="微软雅黑" w:eastAsia="微软雅黑" w:hAnsi="微软雅黑" w:cs="宋体" w:hint="eastAsia"/>
+          <w:rFonts w:ascii="微软雅黑" w:eastAsia="微软雅黑" w:hAnsi="微软雅黑" w:cs="宋体"/>
           <w:color w:val="000000"/>
           <w:kern w:val="0"/>
           <w:szCs w:val="21"/>
@@ -20445,13 +20552,7 @@
         <w:t>工厂模式—BeanFactory用来创建对象的实例。</w:t>
       </w:r>
     </w:p>
-    <w:p>
-      <w:pPr>
-        <w:rPr>
-          <w:rFonts w:hint="eastAsia"/>
-        </w:rPr>
-      </w:pPr>
-    </w:p>
+    <w:p/>
     <w:sectPr>
       <w:pgSz w:w="11906" w:h="16838"/>
       <w:pgMar w:top="1440" w:right="1800" w:bottom="1440" w:left="1800" w:header="851" w:footer="992" w:gutter="0"/>
@@ -20463,7 +20564,7 @@
 </file>
 
 <file path=word/endnotes.xml><?xml version="1.0" encoding="utf-8"?>
-<w:endnotes xmlns:wpc="http://schemas.microsoft.com/office/word/2010/wordprocessingCanvas" xmlns:mc="http://schemas.openxmlformats.org/markup-compatibility/2006" xmlns:o="urn:schemas-microsoft-com:office:office" xmlns:r="http://schemas.openxmlformats.org/officeDocument/2006/relationships" xmlns:m="http://schemas.openxmlformats.org/officeDocument/2006/math" xmlns:v="urn:schemas-microsoft-com:vml" xmlns:wp14="http://schemas.microsoft.com/office/word/2010/wordprocessingDrawing" xmlns:wp="http://schemas.openxmlformats.org/drawingml/2006/wordprocessingDrawing" xmlns:w10="urn:schemas-microsoft-com:office:word" xmlns:w="http://schemas.openxmlformats.org/wordprocessingml/2006/main" xmlns:w14="http://schemas.microsoft.com/office/word/2010/wordml" xmlns:w15="http://schemas.microsoft.com/office/word/2012/wordml" xmlns:wpg="http://schemas.microsoft.com/office/word/2010/wordprocessingGroup" xmlns:wpi="http://schemas.microsoft.com/office/word/2010/wordprocessingInk" xmlns:wne="http://schemas.microsoft.com/office/word/2006/wordml" xmlns:wps="http://schemas.microsoft.com/office/word/2010/wordprocessingShape" mc:Ignorable="w14 w15 wp14">
+<w:endnotes xmlns:wpc="http://schemas.microsoft.com/office/word/2010/wordprocessingCanvas" xmlns:cx="http://schemas.microsoft.com/office/drawing/2014/chartex" xmlns:cx1="http://schemas.microsoft.com/office/drawing/2015/9/8/chartex" xmlns:cx2="http://schemas.microsoft.com/office/drawing/2015/10/21/chartex" xmlns:cx3="http://schemas.microsoft.com/office/drawing/2016/5/9/chartex" xmlns:cx4="http://schemas.microsoft.com/office/drawing/2016/5/10/chartex" xmlns:cx5="http://schemas.microsoft.com/office/drawing/2016/5/11/chartex" xmlns:cx6="http://schemas.microsoft.com/office/drawing/2016/5/12/chartex" xmlns:cx7="http://schemas.microsoft.com/office/drawing/2016/5/13/chartex" xmlns:cx8="http://schemas.microsoft.com/office/drawing/2016/5/14/chartex" xmlns:mc="http://schemas.openxmlformats.org/markup-compatibility/2006" xmlns:aink="http://schemas.microsoft.com/office/drawing/2016/ink" xmlns:am3d="http://schemas.microsoft.com/office/drawing/2017/model3d" xmlns:o="urn:schemas-microsoft-com:office:office" xmlns:r="http://schemas.openxmlformats.org/officeDocument/2006/relationships" xmlns:m="http://schemas.openxmlformats.org/officeDocument/2006/math" xmlns:v="urn:schemas-microsoft-com:vml" xmlns:wp14="http://schemas.microsoft.com/office/word/2010/wordprocessingDrawing" xmlns:wp="http://schemas.openxmlformats.org/drawingml/2006/wordprocessingDrawing" xmlns:w10="urn:schemas-microsoft-com:office:word" xmlns:w="http://schemas.openxmlformats.org/wordprocessingml/2006/main" xmlns:w14="http://schemas.microsoft.com/office/word/2010/wordml" xmlns:w15="http://schemas.microsoft.com/office/word/2012/wordml" xmlns:w16cid="http://schemas.microsoft.com/office/word/2016/wordml/cid" xmlns:w16se="http://schemas.microsoft.com/office/word/2015/wordml/symex" xmlns:wpg="http://schemas.microsoft.com/office/word/2010/wordprocessingGroup" xmlns:wpi="http://schemas.microsoft.com/office/word/2010/wordprocessingInk" xmlns:wne="http://schemas.microsoft.com/office/word/2006/wordml" xmlns:wps="http://schemas.microsoft.com/office/word/2010/wordprocessingShape" mc:Ignorable="w14 w15 w16se w16cid wp14">
   <w:endnote w:type="separator" w:id="-1">
     <w:p>
       <w:r>
@@ -20482,7 +20583,7 @@
 </file>
 
 <file path=word/footnotes.xml><?xml version="1.0" encoding="utf-8"?>
-<w:footnotes xmlns:wpc="http://schemas.microsoft.com/office/word/2010/wordprocessingCanvas" xmlns:mc="http://schemas.openxmlformats.org/markup-compatibility/2006" xmlns:o="urn:schemas-microsoft-com:office:office" xmlns:r="http://schemas.openxmlformats.org/officeDocument/2006/relationships" xmlns:m="http://schemas.openxmlformats.org/officeDocument/2006/math" xmlns:v="urn:schemas-microsoft-com:vml" xmlns:wp14="http://schemas.microsoft.com/office/word/2010/wordprocessingDrawing" xmlns:wp="http://schemas.openxmlformats.org/drawingml/2006/wordprocessingDrawing" xmlns:w10="urn:schemas-microsoft-com:office:word" xmlns:w="http://schemas.openxmlformats.org/wordprocessingml/2006/main" xmlns:w14="http://schemas.microsoft.com/office/word/2010/wordml" xmlns:w15="http://schemas.microsoft.com/office/word/2012/wordml" xmlns:wpg="http://schemas.microsoft.com/office/word/2010/wordprocessingGroup" xmlns:wpi="http://schemas.microsoft.com/office/word/2010/wordprocessingInk" xmlns:wne="http://schemas.microsoft.com/office/word/2006/wordml" xmlns:wps="http://schemas.microsoft.com/office/word/2010/wordprocessingShape" mc:Ignorable="w14 w15 wp14">
+<w:footnotes xmlns:wpc="http://schemas.microsoft.com/office/word/2010/wordprocessingCanvas" xmlns:cx="http://schemas.microsoft.com/office/drawing/2014/chartex" xmlns:cx1="http://schemas.microsoft.com/office/drawing/2015/9/8/chartex" xmlns:cx2="http://schemas.microsoft.com/office/drawing/2015/10/21/chartex" xmlns:cx3="http://schemas.microsoft.com/office/drawing/2016/5/9/chartex" xmlns:cx4="http://schemas.microsoft.com/office/drawing/2016/5/10/chartex" xmlns:cx5="http://schemas.microsoft.com/office/drawing/2016/5/11/chartex" xmlns:cx6="http://schemas.microsoft.com/office/drawing/2016/5/12/chartex" xmlns:cx7="http://schemas.microsoft.com/office/drawing/2016/5/13/chartex" xmlns:cx8="http://schemas.microsoft.com/office/drawing/2016/5/14/chartex" xmlns:mc="http://schemas.openxmlformats.org/markup-compatibility/2006" xmlns:aink="http://schemas.microsoft.com/office/drawing/2016/ink" xmlns:am3d="http://schemas.microsoft.com/office/drawing/2017/model3d" xmlns:o="urn:schemas-microsoft-com:office:office" xmlns:r="http://schemas.openxmlformats.org/officeDocument/2006/relationships" xmlns:m="http://schemas.openxmlformats.org/officeDocument/2006/math" xmlns:v="urn:schemas-microsoft-com:vml" xmlns:wp14="http://schemas.microsoft.com/office/word/2010/wordprocessingDrawing" xmlns:wp="http://schemas.openxmlformats.org/drawingml/2006/wordprocessingDrawing" xmlns:w10="urn:schemas-microsoft-com:office:word" xmlns:w="http://schemas.openxmlformats.org/wordprocessingml/2006/main" xmlns:w14="http://schemas.microsoft.com/office/word/2010/wordml" xmlns:w15="http://schemas.microsoft.com/office/word/2012/wordml" xmlns:w16cid="http://schemas.microsoft.com/office/word/2016/wordml/cid" xmlns:w16se="http://schemas.microsoft.com/office/word/2015/wordml/symex" xmlns:wpg="http://schemas.microsoft.com/office/word/2010/wordprocessingGroup" xmlns:wpi="http://schemas.microsoft.com/office/word/2010/wordprocessingInk" xmlns:wne="http://schemas.microsoft.com/office/word/2006/wordml" xmlns:wps="http://schemas.microsoft.com/office/word/2010/wordprocessingShape" mc:Ignorable="w14 w15 w16se w16cid wp14">
   <w:footnote w:type="separator" w:id="-1">
     <w:p>
       <w:r>
@@ -20501,7 +20602,7 @@
 </file>
 
 <file path=word/numbering.xml><?xml version="1.0" encoding="utf-8"?>
-<w:numbering xmlns:wpc="http://schemas.microsoft.com/office/word/2010/wordprocessingCanvas" xmlns:mc="http://schemas.openxmlformats.org/markup-compatibility/2006" xmlns:o="urn:schemas-microsoft-com:office:office" xmlns:r="http://schemas.openxmlformats.org/officeDocument/2006/relationships" xmlns:m="http://schemas.openxmlformats.org/officeDocument/2006/math" xmlns:v="urn:schemas-microsoft-com:vml" xmlns:wp14="http://schemas.microsoft.com/office/word/2010/wordprocessingDrawing" xmlns:wp="http://schemas.openxmlformats.org/drawingml/2006/wordprocessingDrawing" xmlns:w10="urn:schemas-microsoft-com:office:word" xmlns:w="http://schemas.openxmlformats.org/wordprocessingml/2006/main" xmlns:w14="http://schemas.microsoft.com/office/word/2010/wordml" xmlns:w15="http://schemas.microsoft.com/office/word/2012/wordml" xmlns:wpg="http://schemas.microsoft.com/office/word/2010/wordprocessingGroup" xmlns:wpi="http://schemas.microsoft.com/office/word/2010/wordprocessingInk" xmlns:wne="http://schemas.microsoft.com/office/word/2006/wordml" xmlns:wps="http://schemas.microsoft.com/office/word/2010/wordprocessingShape" mc:Ignorable="w14 w15 wp14">
+<w:numbering xmlns:wpc="http://schemas.microsoft.com/office/word/2010/wordprocessingCanvas" xmlns:cx="http://schemas.microsoft.com/office/drawing/2014/chartex" xmlns:cx1="http://schemas.microsoft.com/office/drawing/2015/9/8/chartex" xmlns:cx2="http://schemas.microsoft.com/office/drawing/2015/10/21/chartex" xmlns:cx3="http://schemas.microsoft.com/office/drawing/2016/5/9/chartex" xmlns:cx4="http://schemas.microsoft.com/office/drawing/2016/5/10/chartex" xmlns:cx5="http://schemas.microsoft.com/office/drawing/2016/5/11/chartex" xmlns:cx6="http://schemas.microsoft.com/office/drawing/2016/5/12/chartex" xmlns:cx7="http://schemas.microsoft.com/office/drawing/2016/5/13/chartex" xmlns:cx8="http://schemas.microsoft.com/office/drawing/2016/5/14/chartex" xmlns:mc="http://schemas.openxmlformats.org/markup-compatibility/2006" xmlns:aink="http://schemas.microsoft.com/office/drawing/2016/ink" xmlns:am3d="http://schemas.microsoft.com/office/drawing/2017/model3d" xmlns:o="urn:schemas-microsoft-com:office:office" xmlns:r="http://schemas.openxmlformats.org/officeDocument/2006/relationships" xmlns:m="http://schemas.openxmlformats.org/officeDocument/2006/math" xmlns:v="urn:schemas-microsoft-com:vml" xmlns:wp14="http://schemas.microsoft.com/office/word/2010/wordprocessingDrawing" xmlns:wp="http://schemas.openxmlformats.org/drawingml/2006/wordprocessingDrawing" xmlns:w10="urn:schemas-microsoft-com:office:word" xmlns:w="http://schemas.openxmlformats.org/wordprocessingml/2006/main" xmlns:w14="http://schemas.microsoft.com/office/word/2010/wordml" xmlns:w15="http://schemas.microsoft.com/office/word/2012/wordml" xmlns:w16cid="http://schemas.microsoft.com/office/word/2016/wordml/cid" xmlns:w16se="http://schemas.microsoft.com/office/word/2015/wordml/symex" xmlns:wpg="http://schemas.microsoft.com/office/word/2010/wordprocessingGroup" xmlns:wpi="http://schemas.microsoft.com/office/word/2010/wordprocessingInk" xmlns:wne="http://schemas.microsoft.com/office/word/2006/wordml" xmlns:wps="http://schemas.microsoft.com/office/word/2010/wordprocessingShape" mc:Ignorable="w14 w15 w16se w16cid wp14">
   <w:abstractNum w:abstractNumId="0" w15:restartNumberingAfterBreak="0">
     <w:nsid w:val="04112683"/>
     <w:multiLevelType w:val="multilevel"/>
@@ -22460,7 +22561,7 @@
 </file>
 
 <file path=word/styles.xml><?xml version="1.0" encoding="utf-8"?>
-<w:styles xmlns:mc="http://schemas.openxmlformats.org/markup-compatibility/2006" xmlns:r="http://schemas.openxmlformats.org/officeDocument/2006/relationships" xmlns:w="http://schemas.openxmlformats.org/wordprocessingml/2006/main" xmlns:w14="http://schemas.microsoft.com/office/word/2010/wordml" xmlns:w15="http://schemas.microsoft.com/office/word/2012/wordml" mc:Ignorable="w14 w15">
+<w:styles xmlns:mc="http://schemas.openxmlformats.org/markup-compatibility/2006" xmlns:r="http://schemas.openxmlformats.org/officeDocument/2006/relationships" xmlns:w="http://schemas.openxmlformats.org/wordprocessingml/2006/main" xmlns:w14="http://schemas.microsoft.com/office/word/2010/wordml" xmlns:w15="http://schemas.microsoft.com/office/word/2012/wordml" xmlns:w16cid="http://schemas.microsoft.com/office/word/2016/wordml/cid" xmlns:w16se="http://schemas.microsoft.com/office/word/2015/wordml/symex" mc:Ignorable="w14 w15 w16se w16cid">
   <w:docDefaults>
     <w:rPrDefault>
       <w:rPr>
@@ -22473,7 +22574,7 @@
     </w:rPrDefault>
     <w:pPrDefault/>
   </w:docDefaults>
-  <w:latentStyles w:defLockedState="0" w:defUIPriority="99" w:defSemiHidden="0" w:defUnhideWhenUsed="0" w:defQFormat="0" w:count="371">
+  <w:latentStyles w:defLockedState="0" w:defUIPriority="99" w:defSemiHidden="0" w:defUnhideWhenUsed="0" w:defQFormat="0" w:count="375">
     <w:lsdException w:name="Normal" w:uiPriority="0" w:qFormat="1"/>
     <w:lsdException w:name="heading 1" w:uiPriority="0" w:qFormat="1"/>
     <w:lsdException w:name="heading 2" w:semiHidden="1" w:uiPriority="9" w:unhideWhenUsed="1" w:qFormat="1"/>
@@ -22579,7 +22680,6 @@
     <w:lsdException w:name="HTML Sample" w:semiHidden="1" w:unhideWhenUsed="1"/>
     <w:lsdException w:name="HTML Typewriter" w:semiHidden="1" w:unhideWhenUsed="1"/>
     <w:lsdException w:name="HTML Variable" w:semiHidden="1" w:unhideWhenUsed="1"/>
-    <w:lsdException w:name="Normal Table" w:semiHidden="1" w:unhideWhenUsed="1"/>
     <w:lsdException w:name="annotation subject" w:semiHidden="1" w:unhideWhenUsed="1"/>
     <w:lsdException w:name="No List" w:semiHidden="1" w:unhideWhenUsed="1"/>
     <w:lsdException w:name="Outline List 1" w:semiHidden="1" w:unhideWhenUsed="1"/>
@@ -22623,10 +22723,8 @@
     <w:lsdException w:name="Table Elegant" w:semiHidden="1" w:unhideWhenUsed="1"/>
     <w:lsdException w:name="Table Professional" w:semiHidden="1" w:unhideWhenUsed="1"/>
     <w:lsdException w:name="Table Subtle 1" w:semiHidden="1" w:unhideWhenUsed="1"/>
-    <w:lsdException w:name="Table Subtle 2" w:semiHidden="1" w:unhideWhenUsed="1"/>
     <w:lsdException w:name="Table Web 1" w:semiHidden="1" w:unhideWhenUsed="1"/>
     <w:lsdException w:name="Table Web 2" w:semiHidden="1" w:unhideWhenUsed="1"/>
-    <w:lsdException w:name="Table Web 3" w:semiHidden="1" w:unhideWhenUsed="1"/>
     <w:lsdException w:name="Balloon Text" w:semiHidden="1" w:unhideWhenUsed="1"/>
     <w:lsdException w:name="Table Grid" w:uiPriority="39"/>
     <w:lsdException w:name="Table Theme" w:semiHidden="1" w:unhideWhenUsed="1"/>
@@ -22845,6 +22943,10 @@
     <w:lsdException w:name="List Table 5 Dark Accent 6" w:uiPriority="50"/>
     <w:lsdException w:name="List Table 6 Colorful Accent 6" w:uiPriority="51"/>
     <w:lsdException w:name="List Table 7 Colorful Accent 6" w:uiPriority="52"/>
+    <w:lsdException w:name="Mention" w:semiHidden="1" w:unhideWhenUsed="1"/>
+    <w:lsdException w:name="Smart Hyperlink" w:semiHidden="1" w:unhideWhenUsed="1"/>
+    <w:lsdException w:name="Hashtag" w:semiHidden="1" w:unhideWhenUsed="1"/>
+    <w:lsdException w:name="Unresolved Mention" w:semiHidden="1" w:unhideWhenUsed="1"/>
   </w:latentStyles>
   <w:style w:type="paragraph" w:default="1" w:styleId="a">
     <w:name w:val="Normal"/>
@@ -22858,7 +22960,7 @@
     <w:name w:val="heading 1"/>
     <w:basedOn w:val="a0"/>
     <w:next w:val="a"/>
-    <w:link w:val="1Char"/>
+    <w:link w:val="10"/>
     <w:qFormat/>
     <w:rsid w:val="00D14CAF"/>
     <w:pPr>
@@ -22880,7 +22982,7 @@
     <w:name w:val="heading 3"/>
     <w:basedOn w:val="a"/>
     <w:next w:val="a"/>
-    <w:link w:val="3Char"/>
+    <w:link w:val="30"/>
     <w:uiPriority w:val="9"/>
     <w:qFormat/>
     <w:rsid w:val="00864046"/>
@@ -22931,8 +23033,8 @@
     <w:semiHidden/>
     <w:unhideWhenUsed/>
   </w:style>
-  <w:style w:type="character" w:customStyle="1" w:styleId="1Char">
-    <w:name w:val="标题 1 Char"/>
+  <w:style w:type="character" w:customStyle="1" w:styleId="10">
+    <w:name w:val="标题 1 字符"/>
     <w:basedOn w:val="a1"/>
     <w:link w:val="1"/>
     <w:rsid w:val="00D14CAF"/>
@@ -22945,7 +23047,7 @@
   <w:style w:type="paragraph" w:styleId="a0">
     <w:name w:val="Body Text Indent"/>
     <w:basedOn w:val="a"/>
-    <w:link w:val="Char"/>
+    <w:link w:val="a4"/>
     <w:uiPriority w:val="99"/>
     <w:semiHidden/>
     <w:unhideWhenUsed/>
@@ -22955,16 +23057,16 @@
       <w:ind w:leftChars="200" w:left="420"/>
     </w:pPr>
   </w:style>
-  <w:style w:type="character" w:customStyle="1" w:styleId="Char">
-    <w:name w:val="正文文本缩进 Char"/>
+  <w:style w:type="character" w:customStyle="1" w:styleId="a4">
+    <w:name w:val="正文文本缩进 字符"/>
     <w:basedOn w:val="a1"/>
     <w:link w:val="a0"/>
     <w:uiPriority w:val="99"/>
     <w:semiHidden/>
     <w:rsid w:val="00D14CAF"/>
   </w:style>
-  <w:style w:type="character" w:customStyle="1" w:styleId="3Char">
-    <w:name w:val="标题 3 Char"/>
+  <w:style w:type="character" w:customStyle="1" w:styleId="30">
+    <w:name w:val="标题 3 字符"/>
     <w:basedOn w:val="a1"/>
     <w:link w:val="3"/>
     <w:uiPriority w:val="9"/>
@@ -22977,10 +23079,10 @@
       <w:szCs w:val="32"/>
     </w:rPr>
   </w:style>
-  <w:style w:type="paragraph" w:styleId="a4">
+  <w:style w:type="paragraph" w:styleId="a5">
     <w:name w:val="header"/>
     <w:basedOn w:val="a"/>
-    <w:link w:val="Char0"/>
+    <w:link w:val="a6"/>
     <w:uiPriority w:val="99"/>
     <w:unhideWhenUsed/>
     <w:rsid w:val="0062656F"/>
@@ -23000,10 +23102,10 @@
       <w:szCs w:val="18"/>
     </w:rPr>
   </w:style>
-  <w:style w:type="character" w:customStyle="1" w:styleId="Char0">
-    <w:name w:val="页眉 Char"/>
+  <w:style w:type="character" w:customStyle="1" w:styleId="a6">
+    <w:name w:val="页眉 字符"/>
     <w:basedOn w:val="a1"/>
-    <w:link w:val="a4"/>
+    <w:link w:val="a5"/>
     <w:uiPriority w:val="99"/>
     <w:rsid w:val="0062656F"/>
     <w:rPr>
@@ -23011,10 +23113,10 @@
       <w:szCs w:val="18"/>
     </w:rPr>
   </w:style>
-  <w:style w:type="paragraph" w:styleId="a5">
+  <w:style w:type="paragraph" w:styleId="a7">
     <w:name w:val="footer"/>
     <w:basedOn w:val="a"/>
-    <w:link w:val="Char1"/>
+    <w:link w:val="a8"/>
     <w:uiPriority w:val="99"/>
     <w:unhideWhenUsed/>
     <w:rsid w:val="0062656F"/>
@@ -23031,10 +23133,10 @@
       <w:szCs w:val="18"/>
     </w:rPr>
   </w:style>
-  <w:style w:type="character" w:customStyle="1" w:styleId="Char1">
-    <w:name w:val="页脚 Char"/>
+  <w:style w:type="character" w:customStyle="1" w:styleId="a8">
+    <w:name w:val="页脚 字符"/>
     <w:basedOn w:val="a1"/>
-    <w:link w:val="a5"/>
+    <w:link w:val="a7"/>
     <w:uiPriority w:val="99"/>
     <w:rsid w:val="0062656F"/>
     <w:rPr>
@@ -23042,7 +23144,7 @@
       <w:szCs w:val="18"/>
     </w:rPr>
   </w:style>
-  <w:style w:type="paragraph" w:styleId="a6">
+  <w:style w:type="paragraph" w:styleId="a9">
     <w:name w:val="Normal (Web)"/>
     <w:basedOn w:val="a"/>
     <w:uiPriority w:val="99"/>
@@ -23061,7 +23163,7 @@
       <w:szCs w:val="24"/>
     </w:rPr>
   </w:style>
-  <w:style w:type="character" w:styleId="a7">
+  <w:style w:type="character" w:styleId="aa">
     <w:name w:val="Hyperlink"/>
     <w:basedOn w:val="a1"/>
     <w:uiPriority w:val="99"/>
@@ -23073,7 +23175,7 @@
       <w:u w:val="single"/>
     </w:rPr>
   </w:style>
-  <w:style w:type="character" w:styleId="a8">
+  <w:style w:type="character" w:styleId="ab">
     <w:name w:val="FollowedHyperlink"/>
     <w:basedOn w:val="a1"/>
     <w:uiPriority w:val="99"/>
@@ -23090,7 +23192,7 @@
     <w:basedOn w:val="a1"/>
     <w:rsid w:val="0062656F"/>
   </w:style>
-  <w:style w:type="character" w:styleId="a9">
+  <w:style w:type="character" w:styleId="ac">
     <w:name w:val="Strong"/>
     <w:basedOn w:val="a1"/>
     <w:uiPriority w:val="22"/>
